--- a/说明文档.docx
+++ b/说明文档.docx
@@ -189,7 +189,6 @@
           <w:p>
             <w:pPr>
               <w:rPr>
-                <w:rFonts w:hint="eastAsia"/>
                 <w:sz w:val="28"/>
                 <w:szCs w:val="28"/>
               </w:rPr>
@@ -348,26 +347,8 @@
           <w:sz w:val="28"/>
           <w:szCs w:val="28"/>
         </w:rPr>
-        <w:t>推荐</w:t>
-      </w:r>
-      <w:r>
-        <w:rPr>
-          <w:rFonts w:hint="eastAsia"/>
-          <w:sz w:val="28"/>
-          <w:szCs w:val="28"/>
-        </w:rPr>
-        <w:t>图书</w:t>
-      </w:r>
-      <w:r>
-        <w:rPr>
-          <w:rFonts w:hint="eastAsia"/>
-          <w:sz w:val="28"/>
-          <w:szCs w:val="28"/>
-        </w:rPr>
-        <w:t>：根据当前电影的主题来进行推荐。</w:t>
-      </w:r>
-      <w:bookmarkStart w:id="0" w:name="_GoBack"/>
-      <w:bookmarkEnd w:id="0"/>
+        <w:t>推荐图书：根据当前电影的主题来进行推荐。</w:t>
+      </w:r>
     </w:p>
     <w:p>
       <w:pPr>
@@ -840,7 +821,7 @@
         <w:spacing w:before="140" w:beforeAutospacing="0" w:after="140" w:afterAutospacing="0"/>
         <w:ind w:left="3240"/>
         <w:rPr>
-          <w:rFonts w:ascii="等线" w:eastAsia="等线" w:hAnsi="等线" w:hint="eastAsia"/>
+          <w:rFonts w:ascii="等线" w:eastAsia="等线" w:hAnsi="等线"/>
           <w:color w:val="000000"/>
           <w:sz w:val="21"/>
           <w:szCs w:val="21"/>
@@ -862,7 +843,7 @@
         <w:spacing w:before="0" w:beforeAutospacing="0" w:after="0" w:afterAutospacing="0"/>
         <w:jc w:val="center"/>
         <w:rPr>
-          <w:rFonts w:ascii="等线" w:eastAsia="等线" w:hAnsi="等线" w:hint="eastAsia"/>
+          <w:rFonts w:ascii="等线" w:eastAsia="等线" w:hAnsi="等线"/>
         </w:rPr>
       </w:pPr>
       <w:r>
@@ -1047,6 +1028,113 @@
     </w:p>
     <w:p>
       <w:pPr>
+        <w:pStyle w:val="a4"/>
+        <w:spacing w:before="140" w:beforeAutospacing="0" w:after="140" w:afterAutospacing="0"/>
+        <w:rPr>
+          <w:rFonts w:asciiTheme="minorHAnsi" w:eastAsiaTheme="minorEastAsia" w:hAnsiTheme="minorHAnsi" w:cstheme="minorBidi"/>
+          <w:kern w:val="2"/>
+          <w:sz w:val="28"/>
+          <w:szCs w:val="28"/>
+        </w:rPr>
+      </w:pPr>
+      <w:r>
+        <w:rPr>
+          <w:noProof/>
+        </w:rPr>
+        <w:drawing>
+          <wp:inline distT="0" distB="0" distL="0" distR="0" wp14:anchorId="3FF37BBB" wp14:editId="78C3BB70">
+            <wp:extent cx="5274310" cy="2878455"/>
+            <wp:effectExtent l="0" t="0" r="2540" b="0"/>
+            <wp:docPr id="5" name="图片 5"/>
+            <wp:cNvGraphicFramePr>
+              <a:graphicFrameLocks xmlns:a="http://schemas.openxmlformats.org/drawingml/2006/main" noChangeAspect="1"/>
+            </wp:cNvGraphicFramePr>
+            <a:graphic xmlns:a="http://schemas.openxmlformats.org/drawingml/2006/main">
+              <a:graphicData uri="http://schemas.openxmlformats.org/drawingml/2006/picture">
+                <pic:pic xmlns:pic="http://schemas.openxmlformats.org/drawingml/2006/picture">
+                  <pic:nvPicPr>
+                    <pic:cNvPr id="1" name=""/>
+                    <pic:cNvPicPr/>
+                  </pic:nvPicPr>
+                  <pic:blipFill>
+                    <a:blip r:embed="rId8"/>
+                    <a:stretch>
+                      <a:fillRect/>
+                    </a:stretch>
+                  </pic:blipFill>
+                  <pic:spPr>
+                    <a:xfrm>
+                      <a:off x="0" y="0"/>
+                      <a:ext cx="5274310" cy="2878455"/>
+                    </a:xfrm>
+                    <a:prstGeom prst="rect">
+                      <a:avLst/>
+                    </a:prstGeom>
+                  </pic:spPr>
+                </pic:pic>
+              </a:graphicData>
+            </a:graphic>
+          </wp:inline>
+        </w:drawing>
+      </w:r>
+    </w:p>
+    <w:p>
+      <w:pPr>
+        <w:pStyle w:val="a4"/>
+        <w:spacing w:before="140" w:beforeAutospacing="0" w:after="140" w:afterAutospacing="0"/>
+        <w:rPr>
+          <w:rFonts w:asciiTheme="minorHAnsi" w:eastAsiaTheme="minorEastAsia" w:hAnsiTheme="minorHAnsi" w:cstheme="minorBidi" w:hint="eastAsia"/>
+          <w:kern w:val="2"/>
+          <w:sz w:val="28"/>
+          <w:szCs w:val="28"/>
+        </w:rPr>
+      </w:pPr>
+      <w:r>
+        <w:rPr>
+          <w:noProof/>
+        </w:rPr>
+        <w:lastRenderedPageBreak/>
+        <w:drawing>
+          <wp:inline distT="0" distB="0" distL="0" distR="0" wp14:anchorId="5DC92293" wp14:editId="3EC58883">
+            <wp:extent cx="5274310" cy="3194685"/>
+            <wp:effectExtent l="0" t="0" r="2540" b="5715"/>
+            <wp:docPr id="6" name="图片 6"/>
+            <wp:cNvGraphicFramePr>
+              <a:graphicFrameLocks xmlns:a="http://schemas.openxmlformats.org/drawingml/2006/main" noChangeAspect="1"/>
+            </wp:cNvGraphicFramePr>
+            <a:graphic xmlns:a="http://schemas.openxmlformats.org/drawingml/2006/main">
+              <a:graphicData uri="http://schemas.openxmlformats.org/drawingml/2006/picture">
+                <pic:pic xmlns:pic="http://schemas.openxmlformats.org/drawingml/2006/picture">
+                  <pic:nvPicPr>
+                    <pic:cNvPr id="1" name=""/>
+                    <pic:cNvPicPr/>
+                  </pic:nvPicPr>
+                  <pic:blipFill>
+                    <a:blip r:embed="rId9"/>
+                    <a:stretch>
+                      <a:fillRect/>
+                    </a:stretch>
+                  </pic:blipFill>
+                  <pic:spPr>
+                    <a:xfrm>
+                      <a:off x="0" y="0"/>
+                      <a:ext cx="5274310" cy="3194685"/>
+                    </a:xfrm>
+                    <a:prstGeom prst="rect">
+                      <a:avLst/>
+                    </a:prstGeom>
+                  </pic:spPr>
+                </pic:pic>
+              </a:graphicData>
+            </a:graphic>
+          </wp:inline>
+        </w:drawing>
+      </w:r>
+      <w:bookmarkStart w:id="0" w:name="_GoBack"/>
+      <w:bookmarkEnd w:id="0"/>
+    </w:p>
+    <w:p>
+      <w:pPr>
         <w:widowControl/>
         <w:jc w:val="left"/>
         <w:rPr>
@@ -1148,7 +1236,7 @@
                       <w:szCs w:val="24"/>
                     </w:rPr>
                   </w:pPr>
-                  <w:hyperlink r:id="rId8" w:history="1">
+                  <w:hyperlink r:id="rId10" w:history="1">
                     <w:r>
                       <w:rPr>
                         <w:rFonts w:eastAsiaTheme="minorHAnsi" w:cs="宋体" w:hint="eastAsia"/>
@@ -1185,13 +1273,13 @@
                     <w:widowControl/>
                     <w:jc w:val="left"/>
                     <w:rPr>
-                      <w:rFonts w:eastAsiaTheme="minorHAnsi" w:cs="宋体" w:hint="eastAsia"/>
-                      <w:kern w:val="0"/>
-                      <w:sz w:val="24"/>
-                      <w:szCs w:val="24"/>
-                    </w:rPr>
-                  </w:pPr>
-                  <w:hyperlink r:id="rId9" w:history="1">
+                      <w:rFonts w:eastAsiaTheme="minorHAnsi" w:cs="宋体"/>
+                      <w:kern w:val="0"/>
+                      <w:sz w:val="24"/>
+                      <w:szCs w:val="24"/>
+                    </w:rPr>
+                  </w:pPr>
+                  <w:hyperlink r:id="rId11" w:history="1">
                     <w:r>
                       <w:rPr>
                         <w:rFonts w:eastAsiaTheme="minorHAnsi" w:cs="宋体" w:hint="eastAsia"/>
@@ -1210,13 +1298,13 @@
                     <w:widowControl/>
                     <w:jc w:val="left"/>
                     <w:rPr>
-                      <w:rFonts w:eastAsiaTheme="minorHAnsi" w:cs="宋体" w:hint="eastAsia"/>
-                      <w:kern w:val="0"/>
-                      <w:sz w:val="24"/>
-                      <w:szCs w:val="24"/>
-                    </w:rPr>
-                  </w:pPr>
-                  <w:hyperlink r:id="rId10" w:history="1">
+                      <w:rFonts w:eastAsiaTheme="minorHAnsi" w:cs="宋体"/>
+                      <w:kern w:val="0"/>
+                      <w:sz w:val="24"/>
+                      <w:szCs w:val="24"/>
+                    </w:rPr>
+                  </w:pPr>
+                  <w:hyperlink r:id="rId12" w:history="1">
                     <w:r>
                       <w:rPr>
                         <w:rFonts w:eastAsiaTheme="minorHAnsi" w:cs="宋体" w:hint="eastAsia"/>
@@ -1255,7 +1343,7 @@
                     <w:widowControl/>
                     <w:jc w:val="left"/>
                     <w:rPr>
-                      <w:rFonts w:eastAsiaTheme="minorHAnsi" w:cs="宋体" w:hint="eastAsia"/>
+                      <w:rFonts w:eastAsiaTheme="minorHAnsi" w:cs="宋体"/>
                       <w:kern w:val="0"/>
                       <w:sz w:val="24"/>
                       <w:szCs w:val="24"/>
@@ -1294,7 +1382,7 @@
                     <w:widowControl/>
                     <w:jc w:val="left"/>
                     <w:rPr>
-                      <w:rFonts w:eastAsiaTheme="minorHAnsi" w:cs="Calibri" w:hint="eastAsia"/>
+                      <w:rFonts w:eastAsiaTheme="minorHAnsi" w:cs="Calibri"/>
                       <w:kern w:val="0"/>
                       <w:sz w:val="24"/>
                       <w:szCs w:val="24"/>
@@ -1374,7 +1462,7 @@
                     <w:widowControl/>
                     <w:jc w:val="left"/>
                     <w:rPr>
-                      <w:rFonts w:eastAsiaTheme="minorHAnsi" w:cs="Calibri" w:hint="eastAsia"/>
+                      <w:rFonts w:eastAsiaTheme="minorHAnsi" w:cs="Calibri"/>
                       <w:kern w:val="0"/>
                       <w:sz w:val="24"/>
                       <w:szCs w:val="24"/>
@@ -1454,7 +1542,7 @@
                     <w:widowControl/>
                     <w:jc w:val="left"/>
                     <w:rPr>
-                      <w:rFonts w:eastAsiaTheme="minorHAnsi" w:cs="Calibri" w:hint="eastAsia"/>
+                      <w:rFonts w:eastAsiaTheme="minorHAnsi" w:cs="Calibri"/>
                       <w:kern w:val="0"/>
                       <w:sz w:val="24"/>
                       <w:szCs w:val="24"/>
@@ -1534,7 +1622,7 @@
                     <w:widowControl/>
                     <w:jc w:val="left"/>
                     <w:rPr>
-                      <w:rFonts w:eastAsiaTheme="minorHAnsi" w:cs="Calibri" w:hint="eastAsia"/>
+                      <w:rFonts w:eastAsiaTheme="minorHAnsi" w:cs="Calibri"/>
                       <w:kern w:val="0"/>
                       <w:sz w:val="24"/>
                       <w:szCs w:val="24"/>
@@ -1614,7 +1702,7 @@
                     <w:widowControl/>
                     <w:jc w:val="left"/>
                     <w:rPr>
-                      <w:rFonts w:eastAsiaTheme="minorHAnsi" w:cs="Calibri" w:hint="eastAsia"/>
+                      <w:rFonts w:eastAsiaTheme="minorHAnsi" w:cs="Calibri"/>
                       <w:kern w:val="0"/>
                       <w:sz w:val="24"/>
                       <w:szCs w:val="24"/>
@@ -1694,7 +1782,7 @@
                     <w:widowControl/>
                     <w:jc w:val="left"/>
                     <w:rPr>
-                      <w:rFonts w:eastAsiaTheme="minorHAnsi" w:cs="Calibri" w:hint="eastAsia"/>
+                      <w:rFonts w:eastAsiaTheme="minorHAnsi" w:cs="Calibri"/>
                       <w:kern w:val="0"/>
                       <w:sz w:val="24"/>
                       <w:szCs w:val="24"/>
@@ -1774,7 +1862,7 @@
                     <w:widowControl/>
                     <w:jc w:val="left"/>
                     <w:rPr>
-                      <w:rFonts w:eastAsiaTheme="minorHAnsi" w:cs="Calibri" w:hint="eastAsia"/>
+                      <w:rFonts w:eastAsiaTheme="minorHAnsi" w:cs="Calibri"/>
                       <w:kern w:val="0"/>
                       <w:sz w:val="24"/>
                       <w:szCs w:val="24"/>
@@ -1858,13 +1946,13 @@
                     <w:widowControl/>
                     <w:jc w:val="left"/>
                     <w:rPr>
-                      <w:rFonts w:eastAsiaTheme="minorHAnsi" w:cs="宋体" w:hint="eastAsia"/>
-                      <w:kern w:val="0"/>
-                      <w:sz w:val="24"/>
-                      <w:szCs w:val="24"/>
-                    </w:rPr>
-                  </w:pPr>
-                  <w:hyperlink r:id="rId11" w:history="1">
+                      <w:rFonts w:eastAsiaTheme="minorHAnsi" w:cs="宋体"/>
+                      <w:kern w:val="0"/>
+                      <w:sz w:val="24"/>
+                      <w:szCs w:val="24"/>
+                    </w:rPr>
+                  </w:pPr>
+                  <w:hyperlink r:id="rId13" w:history="1">
                     <w:r>
                       <w:rPr>
                         <w:rFonts w:eastAsiaTheme="minorHAnsi" w:cs="宋体" w:hint="eastAsia"/>
@@ -1901,7 +1989,7 @@
                     <w:widowControl/>
                     <w:jc w:val="left"/>
                     <w:rPr>
-                      <w:rFonts w:eastAsiaTheme="minorHAnsi" w:cs="宋体" w:hint="eastAsia"/>
+                      <w:rFonts w:eastAsiaTheme="minorHAnsi" w:cs="宋体"/>
                       <w:kern w:val="0"/>
                       <w:sz w:val="24"/>
                       <w:szCs w:val="24"/>
@@ -1942,7 +2030,7 @@
                     <w:widowControl/>
                     <w:jc w:val="left"/>
                     <w:rPr>
-                      <w:rFonts w:eastAsiaTheme="minorHAnsi" w:cs="宋体" w:hint="eastAsia"/>
+                      <w:rFonts w:eastAsiaTheme="minorHAnsi" w:cs="宋体"/>
                       <w:kern w:val="0"/>
                       <w:sz w:val="24"/>
                       <w:szCs w:val="24"/>
@@ -1981,7 +2069,7 @@
                     <w:widowControl/>
                     <w:jc w:val="left"/>
                     <w:rPr>
-                      <w:rFonts w:eastAsiaTheme="minorHAnsi" w:cs="Calibri" w:hint="eastAsia"/>
+                      <w:rFonts w:eastAsiaTheme="minorHAnsi" w:cs="Calibri"/>
                       <w:kern w:val="0"/>
                       <w:sz w:val="24"/>
                       <w:szCs w:val="24"/>
@@ -2061,7 +2149,7 @@
                     <w:widowControl/>
                     <w:jc w:val="left"/>
                     <w:rPr>
-                      <w:rFonts w:eastAsiaTheme="minorHAnsi" w:cs="宋体" w:hint="eastAsia"/>
+                      <w:rFonts w:eastAsiaTheme="minorHAnsi" w:cs="宋体"/>
                       <w:kern w:val="0"/>
                       <w:sz w:val="24"/>
                       <w:szCs w:val="24"/>
@@ -2102,7 +2190,7 @@
                     <w:widowControl/>
                     <w:jc w:val="left"/>
                     <w:rPr>
-                      <w:rFonts w:eastAsiaTheme="minorHAnsi" w:cs="宋体" w:hint="eastAsia"/>
+                      <w:rFonts w:eastAsiaTheme="minorHAnsi" w:cs="宋体"/>
                       <w:kern w:val="0"/>
                       <w:sz w:val="24"/>
                       <w:szCs w:val="24"/>
@@ -2141,7 +2229,7 @@
                     <w:widowControl/>
                     <w:jc w:val="left"/>
                     <w:rPr>
-                      <w:rFonts w:eastAsiaTheme="minorHAnsi" w:cs="Calibri" w:hint="eastAsia"/>
+                      <w:rFonts w:eastAsiaTheme="minorHAnsi" w:cs="Calibri"/>
                       <w:kern w:val="0"/>
                       <w:sz w:val="24"/>
                       <w:szCs w:val="24"/>
@@ -2221,7 +2309,7 @@
                     <w:widowControl/>
                     <w:jc w:val="left"/>
                     <w:rPr>
-                      <w:rFonts w:eastAsiaTheme="minorHAnsi" w:cs="Calibri" w:hint="eastAsia"/>
+                      <w:rFonts w:eastAsiaTheme="minorHAnsi" w:cs="Calibri"/>
                       <w:kern w:val="0"/>
                       <w:sz w:val="24"/>
                       <w:szCs w:val="24"/>
@@ -2302,7 +2390,7 @@
                     <w:widowControl/>
                     <w:jc w:val="left"/>
                     <w:rPr>
-                      <w:rFonts w:eastAsiaTheme="minorHAnsi" w:cs="Calibri" w:hint="eastAsia"/>
+                      <w:rFonts w:eastAsiaTheme="minorHAnsi" w:cs="Calibri"/>
                       <w:kern w:val="0"/>
                       <w:sz w:val="24"/>
                       <w:szCs w:val="24"/>
@@ -2382,7 +2470,7 @@
                     <w:widowControl/>
                     <w:jc w:val="left"/>
                     <w:rPr>
-                      <w:rFonts w:eastAsiaTheme="minorHAnsi" w:cs="Calibri" w:hint="eastAsia"/>
+                      <w:rFonts w:eastAsiaTheme="minorHAnsi" w:cs="Calibri"/>
                       <w:kern w:val="0"/>
                       <w:sz w:val="24"/>
                       <w:szCs w:val="24"/>
@@ -2466,13 +2554,13 @@
                     <w:widowControl/>
                     <w:jc w:val="left"/>
                     <w:rPr>
-                      <w:rFonts w:eastAsiaTheme="minorHAnsi" w:cs="Calibri" w:hint="eastAsia"/>
-                      <w:kern w:val="0"/>
-                      <w:sz w:val="24"/>
-                      <w:szCs w:val="24"/>
-                    </w:rPr>
-                  </w:pPr>
-                  <w:hyperlink r:id="rId12" w:history="1">
+                      <w:rFonts w:eastAsiaTheme="minorHAnsi" w:cs="Calibri"/>
+                      <w:kern w:val="0"/>
+                      <w:sz w:val="24"/>
+                      <w:szCs w:val="24"/>
+                    </w:rPr>
+                  </w:pPr>
+                  <w:hyperlink r:id="rId14" w:history="1">
                     <w:r>
                       <w:rPr>
                         <w:rFonts w:eastAsiaTheme="minorHAnsi" w:cs="Calibri"/>
@@ -2515,7 +2603,7 @@
                       <w:szCs w:val="24"/>
                     </w:rPr>
                   </w:pPr>
-                  <w:hyperlink r:id="rId13" w:history="1">
+                  <w:hyperlink r:id="rId15" w:history="1">
                     <w:r>
                       <w:rPr>
                         <w:rFonts w:eastAsiaTheme="minorHAnsi" w:cs="宋体" w:hint="eastAsia"/>
@@ -2554,7 +2642,7 @@
                     <w:widowControl/>
                     <w:jc w:val="left"/>
                     <w:rPr>
-                      <w:rFonts w:eastAsiaTheme="minorHAnsi" w:cs="宋体" w:hint="eastAsia"/>
+                      <w:rFonts w:eastAsiaTheme="minorHAnsi" w:cs="宋体"/>
                       <w:kern w:val="0"/>
                       <w:sz w:val="24"/>
                       <w:szCs w:val="24"/>
@@ -2593,7 +2681,7 @@
                     <w:widowControl/>
                     <w:jc w:val="left"/>
                     <w:rPr>
-                      <w:rFonts w:eastAsiaTheme="minorHAnsi" w:cs="Calibri" w:hint="eastAsia"/>
+                      <w:rFonts w:eastAsiaTheme="minorHAnsi" w:cs="Calibri"/>
                       <w:kern w:val="0"/>
                       <w:sz w:val="24"/>
                       <w:szCs w:val="24"/>
@@ -2673,7 +2761,7 @@
                     <w:widowControl/>
                     <w:jc w:val="left"/>
                     <w:rPr>
-                      <w:rFonts w:eastAsiaTheme="minorHAnsi" w:cs="Calibri" w:hint="eastAsia"/>
+                      <w:rFonts w:eastAsiaTheme="minorHAnsi" w:cs="Calibri"/>
                       <w:kern w:val="0"/>
                       <w:sz w:val="24"/>
                       <w:szCs w:val="24"/>
@@ -2753,7 +2841,7 @@
                     <w:widowControl/>
                     <w:jc w:val="left"/>
                     <w:rPr>
-                      <w:rFonts w:eastAsiaTheme="minorHAnsi" w:cs="Calibri" w:hint="eastAsia"/>
+                      <w:rFonts w:eastAsiaTheme="minorHAnsi" w:cs="Calibri"/>
                       <w:kern w:val="0"/>
                       <w:sz w:val="24"/>
                       <w:szCs w:val="24"/>
@@ -2833,7 +2921,7 @@
                     <w:widowControl/>
                     <w:jc w:val="left"/>
                     <w:rPr>
-                      <w:rFonts w:eastAsiaTheme="minorHAnsi" w:cs="Calibri" w:hint="eastAsia"/>
+                      <w:rFonts w:eastAsiaTheme="minorHAnsi" w:cs="Calibri"/>
                       <w:kern w:val="0"/>
                       <w:sz w:val="24"/>
                       <w:szCs w:val="24"/>
@@ -2913,7 +3001,7 @@
                     <w:widowControl/>
                     <w:jc w:val="left"/>
                     <w:rPr>
-                      <w:rFonts w:eastAsiaTheme="minorHAnsi" w:cs="宋体" w:hint="eastAsia"/>
+                      <w:rFonts w:eastAsiaTheme="minorHAnsi" w:cs="宋体"/>
                       <w:kern w:val="0"/>
                       <w:sz w:val="24"/>
                       <w:szCs w:val="24"/>
@@ -2954,7 +3042,7 @@
                     <w:widowControl/>
                     <w:jc w:val="left"/>
                     <w:rPr>
-                      <w:rFonts w:eastAsiaTheme="minorHAnsi" w:cs="宋体" w:hint="eastAsia"/>
+                      <w:rFonts w:eastAsiaTheme="minorHAnsi" w:cs="宋体"/>
                       <w:kern w:val="0"/>
                       <w:sz w:val="24"/>
                       <w:szCs w:val="24"/>
@@ -2993,7 +3081,7 @@
                     <w:widowControl/>
                     <w:jc w:val="left"/>
                     <w:rPr>
-                      <w:rFonts w:eastAsiaTheme="minorHAnsi" w:cs="宋体" w:hint="eastAsia"/>
+                      <w:rFonts w:eastAsiaTheme="minorHAnsi" w:cs="宋体"/>
                       <w:kern w:val="0"/>
                       <w:sz w:val="24"/>
                       <w:szCs w:val="24"/>
@@ -3017,7 +3105,7 @@
               <w:widowControl/>
               <w:jc w:val="left"/>
               <w:rPr>
-                <w:rFonts w:eastAsiaTheme="minorHAnsi" w:cs="宋体" w:hint="eastAsia"/>
+                <w:rFonts w:eastAsiaTheme="minorHAnsi" w:cs="宋体"/>
                 <w:kern w:val="0"/>
                 <w:sz w:val="24"/>
                 <w:szCs w:val="24"/>
@@ -3077,7 +3165,7 @@
                     <w:widowControl/>
                     <w:jc w:val="left"/>
                     <w:rPr>
-                      <w:rFonts w:eastAsiaTheme="minorHAnsi" w:cs="宋体" w:hint="eastAsia"/>
+                      <w:rFonts w:eastAsiaTheme="minorHAnsi" w:cs="宋体"/>
                       <w:kern w:val="0"/>
                       <w:sz w:val="24"/>
                       <w:szCs w:val="24"/>
@@ -3116,7 +3204,7 @@
                     <w:widowControl/>
                     <w:jc w:val="left"/>
                     <w:rPr>
-                      <w:rFonts w:eastAsiaTheme="minorHAnsi" w:cs="宋体" w:hint="eastAsia"/>
+                      <w:rFonts w:eastAsiaTheme="minorHAnsi" w:cs="宋体"/>
                       <w:kern w:val="0"/>
                       <w:sz w:val="24"/>
                       <w:szCs w:val="24"/>
@@ -3157,7 +3245,7 @@
                     <w:widowControl/>
                     <w:jc w:val="left"/>
                     <w:rPr>
-                      <w:rFonts w:eastAsiaTheme="minorHAnsi" w:cs="宋体" w:hint="eastAsia"/>
+                      <w:rFonts w:eastAsiaTheme="minorHAnsi" w:cs="宋体"/>
                       <w:kern w:val="0"/>
                       <w:sz w:val="24"/>
                       <w:szCs w:val="24"/>
@@ -3196,7 +3284,7 @@
                     <w:widowControl/>
                     <w:jc w:val="left"/>
                     <w:rPr>
-                      <w:rFonts w:eastAsiaTheme="minorHAnsi" w:cs="宋体" w:hint="eastAsia"/>
+                      <w:rFonts w:eastAsiaTheme="minorHAnsi" w:cs="宋体"/>
                       <w:kern w:val="0"/>
                       <w:sz w:val="24"/>
                       <w:szCs w:val="24"/>
@@ -3237,7 +3325,7 @@
                     <w:widowControl/>
                     <w:jc w:val="left"/>
                     <w:rPr>
-                      <w:rFonts w:eastAsiaTheme="minorHAnsi" w:cs="宋体" w:hint="eastAsia"/>
+                      <w:rFonts w:eastAsiaTheme="minorHAnsi" w:cs="宋体"/>
                       <w:kern w:val="0"/>
                       <w:sz w:val="24"/>
                       <w:szCs w:val="24"/>
@@ -3276,7 +3364,7 @@
                     <w:widowControl/>
                     <w:jc w:val="left"/>
                     <w:rPr>
-                      <w:rFonts w:eastAsiaTheme="minorHAnsi" w:cs="宋体" w:hint="eastAsia"/>
+                      <w:rFonts w:eastAsiaTheme="minorHAnsi" w:cs="宋体"/>
                       <w:kern w:val="0"/>
                       <w:sz w:val="24"/>
                       <w:szCs w:val="24"/>
@@ -3317,7 +3405,7 @@
                     <w:widowControl/>
                     <w:jc w:val="left"/>
                     <w:rPr>
-                      <w:rFonts w:eastAsiaTheme="minorHAnsi" w:cs="宋体" w:hint="eastAsia"/>
+                      <w:rFonts w:eastAsiaTheme="minorHAnsi" w:cs="宋体"/>
                       <w:kern w:val="0"/>
                       <w:sz w:val="24"/>
                       <w:szCs w:val="24"/>
@@ -3356,7 +3444,7 @@
                     <w:widowControl/>
                     <w:jc w:val="left"/>
                     <w:rPr>
-                      <w:rFonts w:eastAsiaTheme="minorHAnsi" w:cs="宋体" w:hint="eastAsia"/>
+                      <w:rFonts w:eastAsiaTheme="minorHAnsi" w:cs="宋体"/>
                       <w:kern w:val="0"/>
                       <w:sz w:val="24"/>
                       <w:szCs w:val="24"/>
@@ -3397,7 +3485,7 @@
                     <w:widowControl/>
                     <w:jc w:val="left"/>
                     <w:rPr>
-                      <w:rFonts w:eastAsiaTheme="minorHAnsi" w:cs="宋体" w:hint="eastAsia"/>
+                      <w:rFonts w:eastAsiaTheme="minorHAnsi" w:cs="宋体"/>
                       <w:kern w:val="0"/>
                       <w:sz w:val="24"/>
                       <w:szCs w:val="24"/>
@@ -3436,7 +3524,7 @@
                     <w:widowControl/>
                     <w:jc w:val="left"/>
                     <w:rPr>
-                      <w:rFonts w:eastAsiaTheme="minorHAnsi" w:cs="宋体" w:hint="eastAsia"/>
+                      <w:rFonts w:eastAsiaTheme="minorHAnsi" w:cs="宋体"/>
                       <w:kern w:val="0"/>
                       <w:sz w:val="24"/>
                       <w:szCs w:val="24"/>
@@ -3477,7 +3565,7 @@
                     <w:widowControl/>
                     <w:jc w:val="left"/>
                     <w:rPr>
-                      <w:rFonts w:eastAsiaTheme="minorHAnsi" w:cs="宋体" w:hint="eastAsia"/>
+                      <w:rFonts w:eastAsiaTheme="minorHAnsi" w:cs="宋体"/>
                       <w:kern w:val="0"/>
                       <w:sz w:val="24"/>
                       <w:szCs w:val="24"/>
@@ -3516,7 +3604,7 @@
                     <w:widowControl/>
                     <w:jc w:val="left"/>
                     <w:rPr>
-                      <w:rFonts w:eastAsiaTheme="minorHAnsi" w:cs="宋体" w:hint="eastAsia"/>
+                      <w:rFonts w:eastAsiaTheme="minorHAnsi" w:cs="宋体"/>
                       <w:kern w:val="0"/>
                       <w:sz w:val="24"/>
                       <w:szCs w:val="24"/>
@@ -3540,7 +3628,7 @@
               <w:widowControl/>
               <w:jc w:val="left"/>
               <w:rPr>
-                <w:rFonts w:eastAsiaTheme="minorHAnsi" w:cs="宋体" w:hint="eastAsia"/>
+                <w:rFonts w:eastAsiaTheme="minorHAnsi" w:cs="宋体"/>
                 <w:kern w:val="0"/>
                 <w:sz w:val="24"/>
                 <w:szCs w:val="24"/>
@@ -3601,7 +3689,7 @@
                     <w:widowControl/>
                     <w:jc w:val="left"/>
                     <w:rPr>
-                      <w:rFonts w:eastAsiaTheme="minorHAnsi" w:cs="宋体" w:hint="eastAsia"/>
+                      <w:rFonts w:eastAsiaTheme="minorHAnsi" w:cs="宋体"/>
                       <w:kern w:val="0"/>
                       <w:sz w:val="24"/>
                       <w:szCs w:val="24"/>
@@ -3640,7 +3728,7 @@
                     <w:widowControl/>
                     <w:jc w:val="left"/>
                     <w:rPr>
-                      <w:rFonts w:eastAsiaTheme="minorHAnsi" w:cs="宋体" w:hint="eastAsia"/>
+                      <w:rFonts w:eastAsiaTheme="minorHAnsi" w:cs="宋体"/>
                       <w:kern w:val="0"/>
                       <w:sz w:val="24"/>
                       <w:szCs w:val="24"/>
@@ -3681,7 +3769,7 @@
                     <w:widowControl/>
                     <w:jc w:val="left"/>
                     <w:rPr>
-                      <w:rFonts w:eastAsiaTheme="minorHAnsi" w:cs="宋体" w:hint="eastAsia"/>
+                      <w:rFonts w:eastAsiaTheme="minorHAnsi" w:cs="宋体"/>
                       <w:kern w:val="0"/>
                       <w:sz w:val="24"/>
                       <w:szCs w:val="24"/>
@@ -3720,7 +3808,7 @@
                     <w:widowControl/>
                     <w:jc w:val="left"/>
                     <w:rPr>
-                      <w:rFonts w:eastAsiaTheme="minorHAnsi" w:cs="宋体" w:hint="eastAsia"/>
+                      <w:rFonts w:eastAsiaTheme="minorHAnsi" w:cs="宋体"/>
                       <w:kern w:val="0"/>
                       <w:sz w:val="24"/>
                       <w:szCs w:val="24"/>
@@ -3761,7 +3849,7 @@
                     <w:widowControl/>
                     <w:jc w:val="left"/>
                     <w:rPr>
-                      <w:rFonts w:eastAsiaTheme="minorHAnsi" w:cs="宋体" w:hint="eastAsia"/>
+                      <w:rFonts w:eastAsiaTheme="minorHAnsi" w:cs="宋体"/>
                       <w:kern w:val="0"/>
                       <w:sz w:val="24"/>
                       <w:szCs w:val="24"/>
@@ -3800,7 +3888,7 @@
                     <w:widowControl/>
                     <w:jc w:val="left"/>
                     <w:rPr>
-                      <w:rFonts w:eastAsiaTheme="minorHAnsi" w:cs="宋体" w:hint="eastAsia"/>
+                      <w:rFonts w:eastAsiaTheme="minorHAnsi" w:cs="宋体"/>
                       <w:kern w:val="0"/>
                       <w:sz w:val="24"/>
                       <w:szCs w:val="24"/>
@@ -3841,7 +3929,7 @@
                     <w:widowControl/>
                     <w:jc w:val="left"/>
                     <w:rPr>
-                      <w:rFonts w:eastAsiaTheme="minorHAnsi" w:cs="宋体" w:hint="eastAsia"/>
+                      <w:rFonts w:eastAsiaTheme="minorHAnsi" w:cs="宋体"/>
                       <w:kern w:val="0"/>
                       <w:sz w:val="24"/>
                       <w:szCs w:val="24"/>
@@ -3880,7 +3968,7 @@
                     <w:widowControl/>
                     <w:jc w:val="left"/>
                     <w:rPr>
-                      <w:rFonts w:eastAsiaTheme="minorHAnsi" w:cs="宋体" w:hint="eastAsia"/>
+                      <w:rFonts w:eastAsiaTheme="minorHAnsi" w:cs="宋体"/>
                       <w:kern w:val="0"/>
                       <w:sz w:val="24"/>
                       <w:szCs w:val="24"/>
@@ -3904,7 +3992,7 @@
               <w:widowControl/>
               <w:jc w:val="left"/>
               <w:rPr>
-                <w:rFonts w:eastAsiaTheme="minorHAnsi" w:cs="宋体" w:hint="eastAsia"/>
+                <w:rFonts w:eastAsiaTheme="minorHAnsi" w:cs="宋体"/>
                 <w:kern w:val="0"/>
                 <w:sz w:val="24"/>
                 <w:szCs w:val="24"/>
@@ -3963,7 +4051,7 @@
                     <w:widowControl/>
                     <w:jc w:val="left"/>
                     <w:rPr>
-                      <w:rFonts w:eastAsiaTheme="minorHAnsi" w:cs="宋体" w:hint="eastAsia"/>
+                      <w:rFonts w:eastAsiaTheme="minorHAnsi" w:cs="宋体"/>
                       <w:kern w:val="0"/>
                       <w:sz w:val="24"/>
                       <w:szCs w:val="24"/>
@@ -3984,7 +4072,7 @@
                     <w:widowControl/>
                     <w:jc w:val="left"/>
                     <w:rPr>
-                      <w:rFonts w:eastAsiaTheme="minorHAnsi" w:cs="宋体" w:hint="eastAsia"/>
+                      <w:rFonts w:eastAsiaTheme="minorHAnsi" w:cs="宋体"/>
                       <w:kern w:val="0"/>
                       <w:sz w:val="24"/>
                       <w:szCs w:val="24"/>
@@ -3999,7 +4087,7 @@
                     </w:rPr>
                     <w:t>FROM &lt;</w:t>
                   </w:r>
-                  <w:hyperlink r:id="rId14" w:history="1">
+                  <w:hyperlink r:id="rId16" w:history="1">
                     <w:r>
                       <w:rPr>
                         <w:rFonts w:eastAsiaTheme="minorHAnsi" w:cs="宋体" w:hint="eastAsia"/>
@@ -4027,7 +4115,7 @@
                     <w:widowControl/>
                     <w:jc w:val="left"/>
                     <w:rPr>
-                      <w:rFonts w:eastAsiaTheme="minorHAnsi" w:cs="宋体" w:hint="eastAsia"/>
+                      <w:rFonts w:eastAsiaTheme="minorHAnsi" w:cs="宋体"/>
                       <w:kern w:val="0"/>
                       <w:sz w:val="24"/>
                       <w:szCs w:val="24"/>
@@ -4048,7 +4136,7 @@
                     <w:widowControl/>
                     <w:jc w:val="left"/>
                     <w:rPr>
-                      <w:rFonts w:eastAsiaTheme="minorHAnsi" w:cs="宋体" w:hint="eastAsia"/>
+                      <w:rFonts w:eastAsiaTheme="minorHAnsi" w:cs="宋体"/>
                       <w:kern w:val="0"/>
                       <w:sz w:val="24"/>
                       <w:szCs w:val="24"/>
@@ -4069,7 +4157,7 @@
                     <w:widowControl/>
                     <w:jc w:val="left"/>
                     <w:rPr>
-                      <w:rFonts w:eastAsiaTheme="minorHAnsi" w:cs="宋体" w:hint="eastAsia"/>
+                      <w:rFonts w:eastAsiaTheme="minorHAnsi" w:cs="宋体"/>
                       <w:kern w:val="0"/>
                       <w:sz w:val="24"/>
                       <w:szCs w:val="24"/>
@@ -4090,7 +4178,7 @@
                     <w:widowControl/>
                     <w:jc w:val="left"/>
                     <w:rPr>
-                      <w:rFonts w:eastAsiaTheme="minorHAnsi" w:cs="宋体" w:hint="eastAsia"/>
+                      <w:rFonts w:eastAsiaTheme="minorHAnsi" w:cs="宋体"/>
                       <w:kern w:val="0"/>
                       <w:sz w:val="24"/>
                       <w:szCs w:val="24"/>
@@ -4111,7 +4199,7 @@
                     <w:widowControl/>
                     <w:jc w:val="left"/>
                     <w:rPr>
-                      <w:rFonts w:eastAsiaTheme="minorHAnsi" w:cs="宋体" w:hint="eastAsia"/>
+                      <w:rFonts w:eastAsiaTheme="minorHAnsi" w:cs="宋体"/>
                       <w:kern w:val="0"/>
                       <w:sz w:val="24"/>
                       <w:szCs w:val="24"/>
@@ -4132,7 +4220,7 @@
                     <w:widowControl/>
                     <w:jc w:val="left"/>
                     <w:rPr>
-                      <w:rFonts w:eastAsiaTheme="minorHAnsi" w:cs="宋体" w:hint="eastAsia"/>
+                      <w:rFonts w:eastAsiaTheme="minorHAnsi" w:cs="宋体"/>
                       <w:kern w:val="0"/>
                       <w:sz w:val="24"/>
                       <w:szCs w:val="24"/>
@@ -4153,7 +4241,7 @@
                     <w:widowControl/>
                     <w:jc w:val="left"/>
                     <w:rPr>
-                      <w:rFonts w:eastAsiaTheme="minorHAnsi" w:cs="宋体" w:hint="eastAsia"/>
+                      <w:rFonts w:eastAsiaTheme="minorHAnsi" w:cs="宋体"/>
                       <w:kern w:val="0"/>
                       <w:sz w:val="24"/>
                       <w:szCs w:val="24"/>
@@ -4174,7 +4262,7 @@
                     <w:widowControl/>
                     <w:jc w:val="left"/>
                     <w:rPr>
-                      <w:rFonts w:eastAsiaTheme="minorHAnsi" w:cs="宋体" w:hint="eastAsia"/>
+                      <w:rFonts w:eastAsiaTheme="minorHAnsi" w:cs="宋体"/>
                       <w:kern w:val="0"/>
                       <w:sz w:val="24"/>
                       <w:szCs w:val="24"/>
@@ -4195,7 +4283,7 @@
                     <w:widowControl/>
                     <w:jc w:val="left"/>
                     <w:rPr>
-                      <w:rFonts w:eastAsiaTheme="minorHAnsi" w:cs="宋体" w:hint="eastAsia"/>
+                      <w:rFonts w:eastAsiaTheme="minorHAnsi" w:cs="宋体"/>
                       <w:kern w:val="0"/>
                       <w:sz w:val="24"/>
                       <w:szCs w:val="24"/>
@@ -4214,23 +4302,11 @@
               </w:tc>
             </w:tr>
           </w:tbl>
-          <w:p>
-            <w:pPr>
-              <w:rPr>
-                <w:rFonts w:hint="eastAsia"/>
-              </w:rPr>
-            </w:pPr>
-          </w:p>
+          <w:p/>
         </w:tc>
       </w:tr>
     </w:tbl>
-    <w:p>
-      <w:pPr>
-        <w:rPr>
-          <w:rFonts w:hint="eastAsia"/>
-        </w:rPr>
-      </w:pPr>
-    </w:p>
+    <w:p/>
     <w:sectPr>
       <w:pgSz w:w="11906" w:h="16838"/>
       <w:pgMar w:top="1440" w:right="1800" w:bottom="1440" w:left="1800" w:header="851" w:footer="992" w:gutter="0"/>

--- a/说明文档.docx
+++ b/说明文档.docx
@@ -4,9 +4,1556 @@
   <w:body>
     <w:p>
       <w:pPr>
+        <w:jc w:val="center"/>
+        <w:rPr>
+          <w:rFonts w:ascii="隶书" w:eastAsia="隶书"/>
+          <w:sz w:val="44"/>
+          <w:szCs w:val="44"/>
+        </w:rPr>
+      </w:pPr>
+      <w:r>
+        <w:rPr>
+          <w:rFonts w:ascii="隶书" w:eastAsia="隶书" w:hint="eastAsia"/>
+          <w:sz w:val="44"/>
+          <w:szCs w:val="44"/>
+        </w:rPr>
+        <w:t>北京航空航天大学研究生课程考核记录</w:t>
+      </w:r>
+    </w:p>
+    <w:p>
+      <w:pPr>
+        <w:jc w:val="center"/>
+        <w:rPr>
+          <w:rFonts w:ascii="隶书" w:eastAsia="隶书"/>
+          <w:spacing w:val="-16"/>
+          <w:sz w:val="40"/>
+          <w:szCs w:val="24"/>
+        </w:rPr>
+      </w:pPr>
+      <w:r>
+        <w:rPr>
+          <w:rFonts w:ascii="隶书" w:eastAsia="隶书" w:hint="eastAsia"/>
+          <w:spacing w:val="-16"/>
+          <w:sz w:val="40"/>
+          <w:shd w:val="pct15" w:color="auto" w:fill="FFFFFF"/>
+        </w:rPr>
+        <w:t>2017－2018</w:t>
+      </w:r>
+      <w:r>
+        <w:rPr>
+          <w:rFonts w:ascii="隶书" w:eastAsia="隶书" w:hint="eastAsia"/>
+          <w:spacing w:val="-16"/>
+          <w:sz w:val="40"/>
+        </w:rPr>
+        <w:t>学年 第二学期</w:t>
+      </w:r>
+    </w:p>
+    <w:p>
+      <w:pPr>
+        <w:jc w:val="center"/>
+        <w:rPr>
+          <w:rFonts w:ascii="隶书" w:eastAsia="隶书"/>
+          <w:spacing w:val="-16"/>
+          <w:szCs w:val="21"/>
+        </w:rPr>
+      </w:pPr>
+    </w:p>
+    <w:p>
+      <w:pPr>
+        <w:rPr>
+          <w:sz w:val="24"/>
+          <w:szCs w:val="24"/>
+        </w:rPr>
+      </w:pPr>
+      <w:r>
+        <w:rPr>
+          <w:rFonts w:hint="eastAsia"/>
+          <w:sz w:val="24"/>
+          <w:szCs w:val="24"/>
+        </w:rPr>
+        <w:t>学号</w:t>
+      </w:r>
+      <w:r>
+        <w:rPr>
+          <w:sz w:val="24"/>
+          <w:szCs w:val="24"/>
+          <w:u w:val="single"/>
+        </w:rPr>
+        <w:t xml:space="preserve"> ZF1721425     </w:t>
+      </w:r>
+      <w:r>
+        <w:rPr>
+          <w:sz w:val="24"/>
+          <w:szCs w:val="24"/>
+        </w:rPr>
+        <w:t xml:space="preserve">         </w:t>
+      </w:r>
+      <w:r>
+        <w:rPr>
+          <w:rFonts w:hint="eastAsia"/>
+          <w:sz w:val="24"/>
+          <w:szCs w:val="24"/>
+        </w:rPr>
+        <w:t>姓名</w:t>
+      </w:r>
+      <w:r>
+        <w:rPr>
+          <w:sz w:val="24"/>
+          <w:szCs w:val="24"/>
+          <w:u w:val="single"/>
+        </w:rPr>
+        <w:t xml:space="preserve"> </w:t>
+      </w:r>
+      <w:r>
+        <w:rPr>
+          <w:rFonts w:hint="eastAsia"/>
+          <w:sz w:val="24"/>
+          <w:szCs w:val="24"/>
+          <w:u w:val="single"/>
+        </w:rPr>
+        <w:t>张萌</w:t>
+      </w:r>
+      <w:r>
+        <w:rPr>
+          <w:sz w:val="24"/>
+          <w:szCs w:val="24"/>
+          <w:u w:val="single"/>
+        </w:rPr>
+        <w:t xml:space="preserve">         </w:t>
+      </w:r>
+      <w:r>
+        <w:rPr>
+          <w:sz w:val="24"/>
+          <w:szCs w:val="24"/>
+        </w:rPr>
+        <w:t xml:space="preserve">          </w:t>
+      </w:r>
+      <w:r>
+        <w:rPr>
+          <w:rFonts w:hint="eastAsia"/>
+          <w:sz w:val="24"/>
+          <w:szCs w:val="24"/>
+        </w:rPr>
+        <w:t>成绩</w:t>
+      </w:r>
+      <w:r>
+        <w:rPr>
+          <w:sz w:val="24"/>
+          <w:szCs w:val="24"/>
+          <w:u w:val="single"/>
+        </w:rPr>
+        <w:t xml:space="preserve">          </w:t>
+      </w:r>
+      <w:r>
+        <w:rPr>
+          <w:sz w:val="24"/>
+          <w:szCs w:val="24"/>
+        </w:rPr>
+        <w:t xml:space="preserve">    </w:t>
+      </w:r>
+    </w:p>
+    <w:p>
+      <w:pPr>
+        <w:rPr>
+          <w:rFonts w:ascii="Times New Roman" w:eastAsia="宋体"/>
+          <w:sz w:val="24"/>
+          <w:szCs w:val="24"/>
+        </w:rPr>
+      </w:pPr>
+      <w:r>
+        <w:rPr>
+          <w:rFonts w:hint="eastAsia"/>
+          <w:sz w:val="24"/>
+          <w:szCs w:val="24"/>
+        </w:rPr>
+        <w:t>学号</w:t>
+      </w:r>
+      <w:r>
+        <w:rPr>
+          <w:sz w:val="24"/>
+          <w:szCs w:val="24"/>
+          <w:u w:val="single"/>
+        </w:rPr>
+        <w:t xml:space="preserve"> </w:t>
+      </w:r>
+      <w:r>
+        <w:rPr>
+          <w:sz w:val="24"/>
+          <w:szCs w:val="24"/>
+          <w:u w:val="single"/>
+        </w:rPr>
+        <w:t>ZF1721449</w:t>
+      </w:r>
+      <w:r>
+        <w:rPr>
+          <w:sz w:val="24"/>
+          <w:szCs w:val="24"/>
+          <w:u w:val="single"/>
+        </w:rPr>
+        <w:t xml:space="preserve">     </w:t>
+      </w:r>
+      <w:r>
+        <w:rPr>
+          <w:sz w:val="24"/>
+          <w:szCs w:val="24"/>
+        </w:rPr>
+        <w:t xml:space="preserve">         </w:t>
+      </w:r>
+      <w:r>
+        <w:rPr>
+          <w:rFonts w:hint="eastAsia"/>
+          <w:sz w:val="24"/>
+          <w:szCs w:val="24"/>
+        </w:rPr>
+        <w:t>姓名</w:t>
+      </w:r>
+      <w:r>
+        <w:rPr>
+          <w:sz w:val="24"/>
+          <w:szCs w:val="24"/>
+          <w:u w:val="single"/>
+        </w:rPr>
+        <w:t xml:space="preserve"> </w:t>
+      </w:r>
+      <w:r>
+        <w:rPr>
+          <w:rFonts w:hint="eastAsia"/>
+          <w:sz w:val="24"/>
+          <w:szCs w:val="24"/>
+          <w:u w:val="single"/>
+        </w:rPr>
+        <w:t>朱超杰</w:t>
+      </w:r>
+      <w:r>
+        <w:rPr>
+          <w:sz w:val="24"/>
+          <w:szCs w:val="24"/>
+          <w:u w:val="single"/>
+        </w:rPr>
+        <w:t xml:space="preserve">        </w:t>
+      </w:r>
+      <w:r>
+        <w:rPr>
+          <w:sz w:val="24"/>
+          <w:szCs w:val="24"/>
+        </w:rPr>
+        <w:t xml:space="preserve">         </w:t>
+      </w:r>
+      <w:r>
+        <w:rPr>
+          <w:rFonts w:hint="eastAsia"/>
+          <w:sz w:val="24"/>
+          <w:szCs w:val="24"/>
+        </w:rPr>
+        <w:t>成绩</w:t>
+      </w:r>
+      <w:r>
+        <w:rPr>
+          <w:sz w:val="24"/>
+          <w:szCs w:val="24"/>
+          <w:u w:val="single"/>
+        </w:rPr>
+        <w:t xml:space="preserve">          </w:t>
+      </w:r>
+      <w:r>
+        <w:rPr>
+          <w:sz w:val="24"/>
+          <w:szCs w:val="24"/>
+        </w:rPr>
+        <w:t xml:space="preserve">    </w:t>
+      </w:r>
+    </w:p>
+    <w:p>
+      <w:pPr>
+        <w:rPr>
+          <w:rFonts w:ascii="Times New Roman" w:eastAsia="宋体"/>
+          <w:sz w:val="24"/>
+          <w:szCs w:val="24"/>
+        </w:rPr>
+      </w:pPr>
+      <w:r>
+        <w:rPr>
+          <w:rFonts w:hint="eastAsia"/>
+          <w:sz w:val="24"/>
+          <w:szCs w:val="24"/>
+        </w:rPr>
+        <w:t>学号</w:t>
+      </w:r>
+      <w:r>
+        <w:rPr>
+          <w:sz w:val="24"/>
+          <w:szCs w:val="24"/>
+          <w:u w:val="single"/>
+        </w:rPr>
+        <w:t xml:space="preserve"> ZF1721253     </w:t>
+      </w:r>
+      <w:r>
+        <w:rPr>
+          <w:sz w:val="24"/>
+          <w:szCs w:val="24"/>
+        </w:rPr>
+        <w:t xml:space="preserve">         </w:t>
+      </w:r>
+      <w:r>
+        <w:rPr>
+          <w:rFonts w:hint="eastAsia"/>
+          <w:sz w:val="24"/>
+          <w:szCs w:val="24"/>
+        </w:rPr>
+        <w:t>姓名</w:t>
+      </w:r>
+      <w:r>
+        <w:rPr>
+          <w:sz w:val="24"/>
+          <w:szCs w:val="24"/>
+          <w:u w:val="single"/>
+        </w:rPr>
+        <w:t xml:space="preserve"> </w:t>
+      </w:r>
+      <w:r>
+        <w:rPr>
+          <w:rFonts w:hint="eastAsia"/>
+          <w:sz w:val="24"/>
+          <w:szCs w:val="24"/>
+          <w:u w:val="single"/>
+        </w:rPr>
+        <w:t>任倩</w:t>
+      </w:r>
+      <w:r>
+        <w:rPr>
+          <w:sz w:val="24"/>
+          <w:szCs w:val="24"/>
+          <w:u w:val="single"/>
+        </w:rPr>
+        <w:t xml:space="preserve">          </w:t>
+      </w:r>
+      <w:r>
+        <w:rPr>
+          <w:sz w:val="24"/>
+          <w:szCs w:val="24"/>
+        </w:rPr>
+        <w:t xml:space="preserve">         </w:t>
+      </w:r>
+      <w:r>
+        <w:rPr>
+          <w:rFonts w:hint="eastAsia"/>
+          <w:sz w:val="24"/>
+          <w:szCs w:val="24"/>
+        </w:rPr>
+        <w:t>成绩</w:t>
+      </w:r>
+      <w:r>
+        <w:rPr>
+          <w:sz w:val="24"/>
+          <w:szCs w:val="24"/>
+          <w:u w:val="single"/>
+        </w:rPr>
+        <w:t xml:space="preserve">          </w:t>
+      </w:r>
+      <w:r>
+        <w:rPr>
+          <w:sz w:val="24"/>
+          <w:szCs w:val="24"/>
+        </w:rPr>
+        <w:t xml:space="preserve">    </w:t>
+      </w:r>
+    </w:p>
+    <w:p>
+      <w:pPr>
+        <w:rPr>
+          <w:rFonts w:ascii="Times New Roman" w:eastAsia="宋体"/>
+          <w:sz w:val="24"/>
+          <w:szCs w:val="24"/>
+        </w:rPr>
+      </w:pPr>
+      <w:r>
+        <w:rPr>
+          <w:rFonts w:hint="eastAsia"/>
+          <w:sz w:val="24"/>
+          <w:szCs w:val="24"/>
+        </w:rPr>
+        <w:t>学号</w:t>
+      </w:r>
+      <w:r>
+        <w:rPr>
+          <w:sz w:val="24"/>
+          <w:szCs w:val="24"/>
+          <w:u w:val="single"/>
+        </w:rPr>
+        <w:t xml:space="preserve"> ZF1721144     </w:t>
+      </w:r>
+      <w:r>
+        <w:rPr>
+          <w:sz w:val="24"/>
+          <w:szCs w:val="24"/>
+        </w:rPr>
+        <w:t xml:space="preserve">         </w:t>
+      </w:r>
+      <w:r>
+        <w:rPr>
+          <w:rFonts w:hint="eastAsia"/>
+          <w:sz w:val="24"/>
+          <w:szCs w:val="24"/>
+        </w:rPr>
+        <w:t>姓名</w:t>
+      </w:r>
+      <w:r>
+        <w:rPr>
+          <w:sz w:val="24"/>
+          <w:szCs w:val="24"/>
+          <w:u w:val="single"/>
+        </w:rPr>
+        <w:t xml:space="preserve"> </w:t>
+      </w:r>
+      <w:r>
+        <w:rPr>
+          <w:rFonts w:hint="eastAsia"/>
+          <w:sz w:val="24"/>
+          <w:szCs w:val="24"/>
+          <w:u w:val="single"/>
+        </w:rPr>
+        <w:t>郝庆全</w:t>
+      </w:r>
+      <w:r>
+        <w:rPr>
+          <w:sz w:val="24"/>
+          <w:szCs w:val="24"/>
+          <w:u w:val="single"/>
+        </w:rPr>
+        <w:t xml:space="preserve">        </w:t>
+      </w:r>
+      <w:r>
+        <w:rPr>
+          <w:sz w:val="24"/>
+          <w:szCs w:val="24"/>
+        </w:rPr>
+        <w:t xml:space="preserve">         </w:t>
+      </w:r>
+      <w:r>
+        <w:rPr>
+          <w:rFonts w:hint="eastAsia"/>
+          <w:sz w:val="24"/>
+          <w:szCs w:val="24"/>
+        </w:rPr>
+        <w:t>成绩</w:t>
+      </w:r>
+      <w:r>
+        <w:rPr>
+          <w:sz w:val="24"/>
+          <w:szCs w:val="24"/>
+          <w:u w:val="single"/>
+        </w:rPr>
+        <w:t xml:space="preserve">          </w:t>
+      </w:r>
+      <w:r>
+        <w:rPr>
+          <w:sz w:val="24"/>
+          <w:szCs w:val="24"/>
+        </w:rPr>
+        <w:t xml:space="preserve">    </w:t>
+      </w:r>
+    </w:p>
+    <w:p>
+      <w:pPr>
+        <w:rPr>
+          <w:rFonts w:ascii="Times New Roman" w:eastAsia="宋体"/>
+          <w:sz w:val="24"/>
+          <w:szCs w:val="24"/>
+        </w:rPr>
+      </w:pPr>
+    </w:p>
+    <w:p>
+      <w:pPr>
+        <w:rPr>
+          <w:sz w:val="24"/>
+        </w:rPr>
+      </w:pPr>
+    </w:p>
+    <w:p>
+      <w:pPr>
+        <w:jc w:val="center"/>
+        <w:rPr>
+          <w:sz w:val="36"/>
+          <w:szCs w:val="36"/>
+        </w:rPr>
+      </w:pPr>
+      <w:r>
+        <w:rPr>
+          <w:rFonts w:hint="eastAsia"/>
+          <w:sz w:val="36"/>
+          <w:szCs w:val="36"/>
+        </w:rPr>
+        <w:t>课程名称：《</w:t>
+      </w:r>
+      <w:r>
+        <w:rPr>
+          <w:rFonts w:hint="eastAsia"/>
+          <w:sz w:val="36"/>
+          <w:szCs w:val="36"/>
+        </w:rPr>
+        <w:t>知识工程基础</w:t>
+      </w:r>
+      <w:r>
+        <w:rPr>
+          <w:rFonts w:hint="eastAsia"/>
+          <w:sz w:val="36"/>
+          <w:szCs w:val="36"/>
+        </w:rPr>
+        <w:t>》</w:t>
+      </w:r>
+    </w:p>
+    <w:p>
+      <w:pPr>
+        <w:jc w:val="center"/>
+        <w:rPr>
+          <w:sz w:val="24"/>
+          <w:szCs w:val="24"/>
+        </w:rPr>
+      </w:pPr>
+    </w:p>
+    <w:p>
+      <w:pPr>
+        <w:rPr>
+          <w:sz w:val="28"/>
+          <w:szCs w:val="28"/>
+        </w:rPr>
+      </w:pPr>
+      <w:r>
+        <w:rPr>
+          <w:rFonts w:hint="eastAsia"/>
+          <w:sz w:val="28"/>
+          <w:szCs w:val="28"/>
+        </w:rPr>
+        <w:t>论文题目：</w:t>
+      </w:r>
+      <w:r>
+        <w:rPr>
+          <w:rFonts w:hint="eastAsia"/>
+          <w:sz w:val="28"/>
+          <w:szCs w:val="28"/>
+        </w:rPr>
+        <w:t>推荐系统</w:t>
+      </w:r>
+    </w:p>
+    <w:p>
+      <w:pPr>
+        <w:rPr>
+          <w:sz w:val="28"/>
+          <w:szCs w:val="28"/>
+        </w:rPr>
+      </w:pPr>
+    </w:p>
+    <w:p>
+      <w:pPr>
+        <w:rPr>
+          <w:sz w:val="28"/>
+          <w:szCs w:val="28"/>
+        </w:rPr>
+      </w:pPr>
+      <w:r>
+        <w:rPr>
+          <w:rFonts w:hint="eastAsia"/>
+          <w:sz w:val="28"/>
+          <w:szCs w:val="28"/>
+        </w:rPr>
+        <w:t>任课教师评语：</w:t>
+      </w:r>
+    </w:p>
+    <w:p>
+      <w:pPr>
+        <w:tabs>
+          <w:tab w:val="left" w:pos="3140"/>
+        </w:tabs>
+        <w:rPr>
+          <w:sz w:val="28"/>
+          <w:szCs w:val="28"/>
+        </w:rPr>
+      </w:pPr>
+      <w:r>
+        <w:rPr>
+          <w:sz w:val="28"/>
+          <w:szCs w:val="28"/>
+        </w:rPr>
+        <w:tab/>
+      </w:r>
+    </w:p>
+    <w:p>
+      <w:pPr>
+        <w:rPr>
+          <w:sz w:val="28"/>
+          <w:szCs w:val="28"/>
+        </w:rPr>
+      </w:pPr>
+    </w:p>
+    <w:p>
+      <w:pPr>
+        <w:rPr>
+          <w:sz w:val="28"/>
+          <w:szCs w:val="28"/>
+        </w:rPr>
+      </w:pPr>
+    </w:p>
+    <w:p>
+      <w:pPr>
+        <w:rPr>
+          <w:sz w:val="28"/>
+          <w:szCs w:val="28"/>
+        </w:rPr>
+      </w:pPr>
+    </w:p>
+    <w:p>
+      <w:pPr>
+        <w:rPr>
+          <w:sz w:val="28"/>
+          <w:szCs w:val="28"/>
+        </w:rPr>
+      </w:pPr>
+    </w:p>
+    <w:p>
+      <w:pPr>
+        <w:rPr>
+          <w:sz w:val="28"/>
+          <w:szCs w:val="28"/>
+        </w:rPr>
+      </w:pPr>
+    </w:p>
+    <w:p>
+      <w:pPr>
+        <w:rPr>
+          <w:sz w:val="28"/>
+          <w:szCs w:val="28"/>
+        </w:rPr>
+      </w:pPr>
+    </w:p>
+    <w:p>
+      <w:pPr>
+        <w:rPr>
+          <w:sz w:val="28"/>
+          <w:szCs w:val="28"/>
+        </w:rPr>
+      </w:pPr>
+      <w:r>
+        <w:rPr>
+          <w:rFonts w:hint="eastAsia"/>
+          <w:sz w:val="28"/>
+          <w:szCs w:val="28"/>
+        </w:rPr>
+        <w:t>任课教师签字：</w:t>
+      </w:r>
+      <w:r>
+        <w:rPr>
+          <w:sz w:val="28"/>
+          <w:szCs w:val="28"/>
+        </w:rPr>
+        <w:t xml:space="preserve">                   </w:t>
+      </w:r>
+      <w:r>
+        <w:rPr>
+          <w:rFonts w:hint="eastAsia"/>
+          <w:sz w:val="28"/>
+          <w:szCs w:val="28"/>
+        </w:rPr>
+        <w:t>考核日期：</w:t>
+      </w:r>
+      <w:r>
+        <w:rPr>
+          <w:sz w:val="28"/>
+          <w:szCs w:val="28"/>
+        </w:rPr>
+        <w:t xml:space="preserve">    </w:t>
+      </w:r>
+      <w:r>
+        <w:rPr>
+          <w:rFonts w:hint="eastAsia"/>
+          <w:sz w:val="28"/>
+          <w:szCs w:val="28"/>
+        </w:rPr>
+        <w:t>年</w:t>
+      </w:r>
+      <w:r>
+        <w:rPr>
+          <w:sz w:val="28"/>
+          <w:szCs w:val="28"/>
+        </w:rPr>
+        <w:t xml:space="preserve">   </w:t>
+      </w:r>
+      <w:r>
+        <w:rPr>
+          <w:rFonts w:hint="eastAsia"/>
+          <w:sz w:val="28"/>
+          <w:szCs w:val="28"/>
+        </w:rPr>
+        <w:t>月</w:t>
+      </w:r>
+      <w:r>
+        <w:rPr>
+          <w:sz w:val="28"/>
+          <w:szCs w:val="28"/>
+        </w:rPr>
+        <w:t xml:space="preserve">   </w:t>
+      </w:r>
+      <w:r>
+        <w:rPr>
+          <w:rFonts w:hint="eastAsia"/>
+          <w:sz w:val="28"/>
+          <w:szCs w:val="28"/>
+        </w:rPr>
+        <w:t>日</w:t>
+      </w:r>
+      <w:r>
+        <w:rPr>
+          <w:sz w:val="28"/>
+          <w:szCs w:val="28"/>
+        </w:rPr>
+        <w:t xml:space="preserve"> </w:t>
+      </w:r>
+    </w:p>
+    <w:p>
+      <w:pPr>
+        <w:widowControl/>
+        <w:jc w:val="left"/>
+        <w:rPr>
+          <w:sz w:val="28"/>
+          <w:szCs w:val="28"/>
+        </w:rPr>
+      </w:pPr>
+      <w:r>
+        <w:rPr>
+          <w:sz w:val="28"/>
+          <w:szCs w:val="28"/>
+        </w:rPr>
+        <w:br w:type="page"/>
+      </w:r>
+    </w:p>
+    <w:p>
+      <w:pPr>
+        <w:rPr>
+          <w:sz w:val="28"/>
+          <w:szCs w:val="28"/>
+        </w:rPr>
+      </w:pPr>
+      <w:r>
+        <w:rPr>
+          <w:rFonts w:hint="eastAsia"/>
+          <w:sz w:val="28"/>
+          <w:szCs w:val="28"/>
+        </w:rPr>
+        <w:lastRenderedPageBreak/>
+        <w:t>分工表</w:t>
+      </w:r>
+    </w:p>
+    <w:p>
+      <w:pPr>
+        <w:rPr>
+          <w:rFonts w:hint="eastAsia"/>
+          <w:sz w:val="28"/>
+          <w:szCs w:val="28"/>
+        </w:rPr>
+      </w:pPr>
+    </w:p>
+    <w:tbl>
+      <w:tblPr>
+        <w:tblW w:w="8861" w:type="dxa"/>
+        <w:tblBorders>
+          <w:top w:val="single" w:sz="12" w:space="0" w:color="auto"/>
+          <w:left w:val="single" w:sz="12" w:space="0" w:color="auto"/>
+          <w:bottom w:val="single" w:sz="12" w:space="0" w:color="auto"/>
+          <w:right w:val="single" w:sz="12" w:space="0" w:color="auto"/>
+          <w:insideH w:val="single" w:sz="4" w:space="0" w:color="auto"/>
+          <w:insideV w:val="single" w:sz="4" w:space="0" w:color="auto"/>
+        </w:tblBorders>
+        <w:tblLayout w:type="fixed"/>
+        <w:tblLook w:val="04A0" w:firstRow="1" w:lastRow="0" w:firstColumn="1" w:lastColumn="0" w:noHBand="0" w:noVBand="1"/>
+      </w:tblPr>
+      <w:tblGrid>
+        <w:gridCol w:w="1520"/>
+        <w:gridCol w:w="1381"/>
+        <w:gridCol w:w="3605"/>
+        <w:gridCol w:w="2355"/>
+      </w:tblGrid>
+      <w:tr>
+        <w:trPr>
+          <w:cantSplit/>
+          <w:trHeight w:val="409"/>
+        </w:trPr>
+        <w:tc>
+          <w:tcPr>
+            <w:tcW w:w="8861" w:type="dxa"/>
+            <w:gridSpan w:val="4"/>
+            <w:tcBorders>
+              <w:top w:val="single" w:sz="12" w:space="0" w:color="auto"/>
+            </w:tcBorders>
+            <w:vAlign w:val="center"/>
+          </w:tcPr>
+          <w:p>
+            <w:pPr>
+              <w:spacing w:line="360" w:lineRule="auto"/>
+              <w:jc w:val="center"/>
+              <w:rPr>
+                <w:b/>
+                <w:color w:val="000000"/>
+              </w:rPr>
+            </w:pPr>
+            <w:r>
+              <w:rPr>
+                <w:rFonts w:hAnsi="宋体"/>
+                <w:b/>
+                <w:color w:val="000000"/>
+              </w:rPr>
+              <w:t>分组情况</w:t>
+            </w:r>
+          </w:p>
+        </w:tc>
+      </w:tr>
+      <w:tr>
+        <w:trPr>
+          <w:cantSplit/>
+          <w:trHeight w:hRule="exact" w:val="437"/>
+        </w:trPr>
+        <w:tc>
+          <w:tcPr>
+            <w:tcW w:w="1520" w:type="dxa"/>
+            <w:vAlign w:val="center"/>
+          </w:tcPr>
+          <w:p>
+            <w:pPr>
+              <w:spacing w:line="360" w:lineRule="auto"/>
+              <w:jc w:val="center"/>
+              <w:rPr>
+                <w:b/>
+                <w:color w:val="000000"/>
+              </w:rPr>
+            </w:pPr>
+            <w:r>
+              <w:rPr>
+                <w:rFonts w:hAnsi="宋体"/>
+                <w:b/>
+                <w:color w:val="000000"/>
+              </w:rPr>
+              <w:t>学号</w:t>
+            </w:r>
+          </w:p>
+        </w:tc>
+        <w:tc>
+          <w:tcPr>
+            <w:tcW w:w="1381" w:type="dxa"/>
+            <w:vAlign w:val="center"/>
+          </w:tcPr>
+          <w:p>
+            <w:pPr>
+              <w:spacing w:line="360" w:lineRule="auto"/>
+              <w:jc w:val="center"/>
+              <w:rPr>
+                <w:b/>
+                <w:color w:val="000000"/>
+              </w:rPr>
+            </w:pPr>
+            <w:r>
+              <w:rPr>
+                <w:rFonts w:hAnsi="宋体"/>
+                <w:b/>
+                <w:color w:val="000000"/>
+              </w:rPr>
+              <w:t>姓名</w:t>
+            </w:r>
+          </w:p>
+        </w:tc>
+        <w:tc>
+          <w:tcPr>
+            <w:tcW w:w="3605" w:type="dxa"/>
+            <w:vAlign w:val="center"/>
+          </w:tcPr>
+          <w:p>
+            <w:pPr>
+              <w:spacing w:line="360" w:lineRule="auto"/>
+              <w:jc w:val="center"/>
+              <w:rPr>
+                <w:b/>
+                <w:color w:val="000000"/>
+              </w:rPr>
+            </w:pPr>
+            <w:r>
+              <w:rPr>
+                <w:rFonts w:hint="eastAsia"/>
+                <w:b/>
+                <w:color w:val="000000"/>
+              </w:rPr>
+              <w:t>组内分工</w:t>
+            </w:r>
+          </w:p>
+        </w:tc>
+        <w:tc>
+          <w:tcPr>
+            <w:tcW w:w="2355" w:type="dxa"/>
+            <w:shd w:val="clear" w:color="auto" w:fill="auto"/>
+            <w:vAlign w:val="center"/>
+          </w:tcPr>
+          <w:p>
+            <w:pPr>
+              <w:spacing w:line="360" w:lineRule="auto"/>
+              <w:jc w:val="center"/>
+              <w:rPr>
+                <w:b/>
+                <w:color w:val="000000"/>
+              </w:rPr>
+            </w:pPr>
+            <w:r>
+              <w:rPr>
+                <w:rFonts w:hAnsi="宋体"/>
+                <w:b/>
+                <w:color w:val="000000"/>
+              </w:rPr>
+              <w:t>联系方式（手机）</w:t>
+            </w:r>
+          </w:p>
+          <w:p>
+            <w:pPr>
+              <w:spacing w:line="360" w:lineRule="auto"/>
+              <w:jc w:val="center"/>
+              <w:rPr>
+                <w:b/>
+                <w:color w:val="000000"/>
+              </w:rPr>
+            </w:pPr>
+            <w:r>
+              <w:rPr>
+                <w:b/>
+                <w:color w:val="000000"/>
+              </w:rPr>
+              <w:t>Email</w:t>
+            </w:r>
+          </w:p>
+          <w:p>
+            <w:pPr>
+              <w:spacing w:line="360" w:lineRule="auto"/>
+              <w:rPr>
+                <w:color w:val="000000"/>
+              </w:rPr>
+            </w:pPr>
+            <w:r>
+              <w:rPr>
+                <w:color w:val="000000"/>
+              </w:rPr>
+              <w:t>17600413737</w:t>
+            </w:r>
+          </w:p>
+          <w:p>
+            <w:pPr>
+              <w:spacing w:line="360" w:lineRule="auto"/>
+              <w:rPr>
+                <w:color w:val="000000"/>
+              </w:rPr>
+            </w:pPr>
+            <w:r>
+              <w:rPr>
+                <w:rFonts w:hint="eastAsia"/>
+                <w:color w:val="000000"/>
+              </w:rPr>
+              <w:t>1</w:t>
+            </w:r>
+            <w:r>
+              <w:rPr>
+                <w:color w:val="000000"/>
+              </w:rPr>
+              <w:t>5830885226</w:t>
+            </w:r>
+          </w:p>
+          <w:p>
+            <w:pPr>
+              <w:spacing w:line="360" w:lineRule="auto"/>
+              <w:rPr>
+                <w:color w:val="000000"/>
+              </w:rPr>
+            </w:pPr>
+            <w:r>
+              <w:rPr>
+                <w:rFonts w:hint="eastAsia"/>
+                <w:color w:val="000000"/>
+              </w:rPr>
+              <w:t>1</w:t>
+            </w:r>
+            <w:r>
+              <w:rPr>
+                <w:color w:val="000000"/>
+              </w:rPr>
+              <w:t>5830885226@163.com</w:t>
+            </w:r>
+          </w:p>
+          <w:p>
+            <w:pPr>
+              <w:spacing w:line="360" w:lineRule="auto"/>
+              <w:rPr>
+                <w:color w:val="000000"/>
+              </w:rPr>
+            </w:pPr>
+            <w:r>
+              <w:rPr>
+                <w:color w:val="000000"/>
+              </w:rPr>
+              <w:t>892219341@qq.com</w:t>
+            </w:r>
+          </w:p>
+          <w:p>
+            <w:pPr>
+              <w:spacing w:line="360" w:lineRule="auto"/>
+              <w:rPr>
+                <w:color w:val="000000"/>
+              </w:rPr>
+            </w:pPr>
+            <w:r>
+              <w:rPr>
+                <w:rFonts w:hint="eastAsia"/>
+                <w:color w:val="000000"/>
+              </w:rPr>
+              <w:t>15732632715</w:t>
+            </w:r>
+          </w:p>
+          <w:p>
+            <w:pPr>
+              <w:spacing w:line="360" w:lineRule="auto"/>
+              <w:rPr>
+                <w:b/>
+                <w:color w:val="000000"/>
+              </w:rPr>
+            </w:pPr>
+            <w:r>
+              <w:rPr>
+                <w:color w:val="000000"/>
+              </w:rPr>
+              <w:t>intelligent17Rq@buaa.edu.cn</w:t>
+            </w:r>
+          </w:p>
+        </w:tc>
+      </w:tr>
+      <w:tr>
+        <w:trPr>
+          <w:cantSplit/>
+          <w:trHeight w:hRule="exact" w:val="541"/>
+        </w:trPr>
+        <w:tc>
+          <w:tcPr>
+            <w:tcW w:w="1520" w:type="dxa"/>
+            <w:vAlign w:val="center"/>
+          </w:tcPr>
+          <w:p>
+            <w:pPr>
+              <w:spacing w:line="360" w:lineRule="auto"/>
+              <w:rPr>
+                <w:color w:val="000000"/>
+              </w:rPr>
+            </w:pPr>
+            <w:r>
+              <w:rPr>
+                <w:rFonts w:hint="eastAsia"/>
+                <w:color w:val="000000"/>
+              </w:rPr>
+              <w:t>ZF172</w:t>
+            </w:r>
+            <w:r>
+              <w:rPr>
+                <w:color w:val="000000"/>
+              </w:rPr>
+              <w:t>1</w:t>
+            </w:r>
+            <w:r>
+              <w:rPr>
+                <w:rFonts w:hint="eastAsia"/>
+                <w:color w:val="000000"/>
+              </w:rPr>
+              <w:t>449</w:t>
+            </w:r>
+          </w:p>
+        </w:tc>
+        <w:tc>
+          <w:tcPr>
+            <w:tcW w:w="1381" w:type="dxa"/>
+            <w:vAlign w:val="center"/>
+          </w:tcPr>
+          <w:p>
+            <w:pPr>
+              <w:spacing w:line="360" w:lineRule="auto"/>
+              <w:rPr>
+                <w:color w:val="000000"/>
+              </w:rPr>
+            </w:pPr>
+            <w:r>
+              <w:rPr>
+                <w:rFonts w:hint="eastAsia"/>
+                <w:color w:val="000000"/>
+              </w:rPr>
+              <w:t>朱超杰</w:t>
+            </w:r>
+          </w:p>
+        </w:tc>
+        <w:tc>
+          <w:tcPr>
+            <w:tcW w:w="3605" w:type="dxa"/>
+            <w:vAlign w:val="center"/>
+          </w:tcPr>
+          <w:p>
+            <w:pPr>
+              <w:spacing w:line="360" w:lineRule="auto"/>
+              <w:rPr>
+                <w:color w:val="000000"/>
+              </w:rPr>
+            </w:pPr>
+            <w:r>
+              <w:rPr>
+                <w:rFonts w:hint="eastAsia"/>
+                <w:color w:val="000000"/>
+              </w:rPr>
+              <w:t>s</w:t>
+            </w:r>
+            <w:r>
+              <w:rPr>
+                <w:rFonts w:hint="eastAsia"/>
+                <w:color w:val="000000"/>
+              </w:rPr>
+              <w:t>parql</w:t>
+            </w:r>
+            <w:r>
+              <w:rPr>
+                <w:rFonts w:hint="eastAsia"/>
+                <w:color w:val="000000"/>
+              </w:rPr>
+              <w:t>查询</w:t>
+            </w:r>
+            <w:r>
+              <w:rPr>
+                <w:rFonts w:hint="eastAsia"/>
+                <w:color w:val="000000"/>
+              </w:rPr>
+              <w:t>语句</w:t>
+            </w:r>
+          </w:p>
+        </w:tc>
+        <w:tc>
+          <w:tcPr>
+            <w:tcW w:w="2355" w:type="dxa"/>
+            <w:shd w:val="clear" w:color="auto" w:fill="auto"/>
+            <w:vAlign w:val="center"/>
+          </w:tcPr>
+          <w:p>
+            <w:pPr>
+              <w:spacing w:line="360" w:lineRule="auto"/>
+              <w:rPr>
+                <w:color w:val="000000"/>
+              </w:rPr>
+            </w:pPr>
+          </w:p>
+        </w:tc>
+      </w:tr>
+      <w:tr>
+        <w:trPr>
+          <w:cantSplit/>
+          <w:trHeight w:hRule="exact" w:val="541"/>
+        </w:trPr>
+        <w:tc>
+          <w:tcPr>
+            <w:tcW w:w="1520" w:type="dxa"/>
+            <w:vAlign w:val="center"/>
+          </w:tcPr>
+          <w:p>
+            <w:pPr>
+              <w:spacing w:line="360" w:lineRule="auto"/>
+              <w:rPr>
+                <w:color w:val="000000"/>
+              </w:rPr>
+            </w:pPr>
+            <w:r>
+              <w:rPr>
+                <w:rFonts w:hint="eastAsia"/>
+                <w:color w:val="000000"/>
+              </w:rPr>
+              <w:t>ZF1721425</w:t>
+            </w:r>
+          </w:p>
+        </w:tc>
+        <w:tc>
+          <w:tcPr>
+            <w:tcW w:w="1381" w:type="dxa"/>
+            <w:vAlign w:val="center"/>
+          </w:tcPr>
+          <w:p>
+            <w:pPr>
+              <w:spacing w:line="360" w:lineRule="auto"/>
+              <w:rPr>
+                <w:color w:val="000000"/>
+              </w:rPr>
+            </w:pPr>
+            <w:r>
+              <w:rPr>
+                <w:rFonts w:hint="eastAsia"/>
+                <w:color w:val="000000"/>
+              </w:rPr>
+              <w:t>张萌</w:t>
+            </w:r>
+          </w:p>
+        </w:tc>
+        <w:tc>
+          <w:tcPr>
+            <w:tcW w:w="3605" w:type="dxa"/>
+            <w:vAlign w:val="center"/>
+          </w:tcPr>
+          <w:p>
+            <w:pPr>
+              <w:spacing w:line="360" w:lineRule="auto"/>
+              <w:rPr>
+                <w:color w:val="000000"/>
+              </w:rPr>
+            </w:pPr>
+            <w:r>
+              <w:rPr>
+                <w:rFonts w:hint="eastAsia"/>
+                <w:color w:val="000000"/>
+              </w:rPr>
+              <w:t>文档撰写</w:t>
+            </w:r>
+          </w:p>
+        </w:tc>
+        <w:tc>
+          <w:tcPr>
+            <w:tcW w:w="2355" w:type="dxa"/>
+            <w:shd w:val="clear" w:color="auto" w:fill="auto"/>
+            <w:vAlign w:val="center"/>
+          </w:tcPr>
+          <w:p>
+            <w:pPr>
+              <w:spacing w:line="360" w:lineRule="auto"/>
+              <w:rPr>
+                <w:color w:val="000000"/>
+              </w:rPr>
+            </w:pPr>
+          </w:p>
+        </w:tc>
+      </w:tr>
+      <w:tr>
+        <w:trPr>
+          <w:cantSplit/>
+          <w:trHeight w:hRule="exact" w:val="541"/>
+        </w:trPr>
+        <w:tc>
+          <w:tcPr>
+            <w:tcW w:w="1520" w:type="dxa"/>
+            <w:vAlign w:val="center"/>
+          </w:tcPr>
+          <w:p>
+            <w:pPr>
+              <w:spacing w:line="360" w:lineRule="auto"/>
+              <w:rPr>
+                <w:color w:val="000000"/>
+              </w:rPr>
+            </w:pPr>
+            <w:r>
+              <w:rPr>
+                <w:rFonts w:hint="eastAsia"/>
+                <w:color w:val="000000"/>
+              </w:rPr>
+              <w:t>ZF1721144</w:t>
+            </w:r>
+          </w:p>
+        </w:tc>
+        <w:tc>
+          <w:tcPr>
+            <w:tcW w:w="1381" w:type="dxa"/>
+            <w:vAlign w:val="center"/>
+          </w:tcPr>
+          <w:p>
+            <w:pPr>
+              <w:spacing w:line="360" w:lineRule="auto"/>
+              <w:rPr>
+                <w:color w:val="000000"/>
+              </w:rPr>
+            </w:pPr>
+            <w:r>
+              <w:rPr>
+                <w:rFonts w:hint="eastAsia"/>
+                <w:color w:val="000000"/>
+              </w:rPr>
+              <w:t>郝庆全</w:t>
+            </w:r>
+          </w:p>
+        </w:tc>
+        <w:tc>
+          <w:tcPr>
+            <w:tcW w:w="3605" w:type="dxa"/>
+            <w:vAlign w:val="center"/>
+          </w:tcPr>
+          <w:p>
+            <w:pPr>
+              <w:spacing w:line="360" w:lineRule="auto"/>
+              <w:rPr>
+                <w:color w:val="000000"/>
+              </w:rPr>
+            </w:pPr>
+            <w:r>
+              <w:rPr>
+                <w:rFonts w:hint="eastAsia"/>
+                <w:color w:val="000000"/>
+              </w:rPr>
+              <w:t>Html</w:t>
+            </w:r>
+            <w:bookmarkStart w:id="0" w:name="_GoBack"/>
+            <w:bookmarkEnd w:id="0"/>
+            <w:r>
+              <w:rPr>
+                <w:rFonts w:hint="eastAsia"/>
+                <w:color w:val="000000"/>
+              </w:rPr>
+              <w:t>页面</w:t>
+            </w:r>
+          </w:p>
+        </w:tc>
+        <w:tc>
+          <w:tcPr>
+            <w:tcW w:w="2355" w:type="dxa"/>
+            <w:shd w:val="clear" w:color="auto" w:fill="auto"/>
+            <w:vAlign w:val="center"/>
+          </w:tcPr>
+          <w:p>
+            <w:pPr>
+              <w:spacing w:line="360" w:lineRule="auto"/>
+              <w:rPr>
+                <w:color w:val="000000"/>
+              </w:rPr>
+            </w:pPr>
+          </w:p>
+        </w:tc>
+      </w:tr>
+      <w:tr>
+        <w:trPr>
+          <w:cantSplit/>
+          <w:trHeight w:hRule="exact" w:val="541"/>
+        </w:trPr>
+        <w:tc>
+          <w:tcPr>
+            <w:tcW w:w="1520" w:type="dxa"/>
+            <w:vAlign w:val="center"/>
+          </w:tcPr>
+          <w:p>
+            <w:pPr>
+              <w:spacing w:line="360" w:lineRule="auto"/>
+              <w:rPr>
+                <w:color w:val="000000"/>
+              </w:rPr>
+            </w:pPr>
+            <w:r>
+              <w:rPr>
+                <w:rFonts w:hint="eastAsia"/>
+                <w:color w:val="000000"/>
+              </w:rPr>
+              <w:t>ZF1721253</w:t>
+            </w:r>
+          </w:p>
+        </w:tc>
+        <w:tc>
+          <w:tcPr>
+            <w:tcW w:w="1381" w:type="dxa"/>
+            <w:vAlign w:val="center"/>
+          </w:tcPr>
+          <w:p>
+            <w:pPr>
+              <w:spacing w:line="360" w:lineRule="auto"/>
+              <w:rPr>
+                <w:color w:val="000000"/>
+              </w:rPr>
+            </w:pPr>
+            <w:r>
+              <w:rPr>
+                <w:rFonts w:hint="eastAsia"/>
+                <w:color w:val="000000"/>
+              </w:rPr>
+              <w:t>任倩</w:t>
+            </w:r>
+          </w:p>
+        </w:tc>
+        <w:tc>
+          <w:tcPr>
+            <w:tcW w:w="3605" w:type="dxa"/>
+            <w:vAlign w:val="center"/>
+          </w:tcPr>
+          <w:p>
+            <w:pPr>
+              <w:spacing w:line="360" w:lineRule="auto"/>
+              <w:rPr>
+                <w:color w:val="000000"/>
+              </w:rPr>
+            </w:pPr>
+            <w:r>
+              <w:rPr>
+                <w:rFonts w:hint="eastAsia"/>
+                <w:color w:val="000000"/>
+              </w:rPr>
+              <w:t>Django搭建及可视化</w:t>
+            </w:r>
+          </w:p>
+        </w:tc>
+        <w:tc>
+          <w:tcPr>
+            <w:tcW w:w="2355" w:type="dxa"/>
+            <w:shd w:val="clear" w:color="auto" w:fill="auto"/>
+            <w:vAlign w:val="center"/>
+          </w:tcPr>
+          <w:p>
+            <w:pPr>
+              <w:spacing w:line="360" w:lineRule="auto"/>
+              <w:rPr>
+                <w:color w:val="000000"/>
+              </w:rPr>
+            </w:pPr>
+          </w:p>
+        </w:tc>
+      </w:tr>
+      <w:tr>
+        <w:trPr>
+          <w:cantSplit/>
+          <w:trHeight w:hRule="exact" w:val="541"/>
+        </w:trPr>
+        <w:tc>
+          <w:tcPr>
+            <w:tcW w:w="1520" w:type="dxa"/>
+            <w:vAlign w:val="center"/>
+          </w:tcPr>
+          <w:p>
+            <w:pPr>
+              <w:spacing w:line="360" w:lineRule="auto"/>
+              <w:rPr>
+                <w:color w:val="000000"/>
+              </w:rPr>
+            </w:pPr>
+          </w:p>
+        </w:tc>
+        <w:tc>
+          <w:tcPr>
+            <w:tcW w:w="1381" w:type="dxa"/>
+            <w:vAlign w:val="center"/>
+          </w:tcPr>
+          <w:p>
+            <w:pPr>
+              <w:spacing w:line="360" w:lineRule="auto"/>
+              <w:rPr>
+                <w:color w:val="000000"/>
+              </w:rPr>
+            </w:pPr>
+          </w:p>
+        </w:tc>
+        <w:tc>
+          <w:tcPr>
+            <w:tcW w:w="3605" w:type="dxa"/>
+            <w:vAlign w:val="center"/>
+          </w:tcPr>
+          <w:p>
+            <w:pPr>
+              <w:spacing w:line="360" w:lineRule="auto"/>
+              <w:rPr>
+                <w:color w:val="000000"/>
+              </w:rPr>
+            </w:pPr>
+          </w:p>
+        </w:tc>
+        <w:tc>
+          <w:tcPr>
+            <w:tcW w:w="2355" w:type="dxa"/>
+            <w:shd w:val="clear" w:color="auto" w:fill="auto"/>
+            <w:vAlign w:val="center"/>
+          </w:tcPr>
+          <w:p>
+            <w:pPr>
+              <w:spacing w:line="360" w:lineRule="auto"/>
+              <w:rPr>
+                <w:color w:val="000000"/>
+              </w:rPr>
+            </w:pPr>
+          </w:p>
+        </w:tc>
+      </w:tr>
+      <w:tr>
+        <w:trPr>
+          <w:cantSplit/>
+          <w:trHeight w:val="596"/>
+        </w:trPr>
+        <w:tc>
+          <w:tcPr>
+            <w:tcW w:w="1520" w:type="dxa"/>
+            <w:tcBorders>
+              <w:top w:val="single" w:sz="4" w:space="0" w:color="auto"/>
+            </w:tcBorders>
+            <w:vAlign w:val="center"/>
+          </w:tcPr>
+          <w:p>
+            <w:pPr>
+              <w:spacing w:line="360" w:lineRule="auto"/>
+              <w:jc w:val="center"/>
+              <w:rPr>
+                <w:b/>
+                <w:color w:val="000000"/>
+                <w:szCs w:val="21"/>
+              </w:rPr>
+            </w:pPr>
+            <w:r>
+              <w:rPr>
+                <w:rFonts w:hint="eastAsia"/>
+                <w:b/>
+                <w:color w:val="000000"/>
+                <w:szCs w:val="21"/>
+              </w:rPr>
+              <w:t>Github</w:t>
+            </w:r>
+          </w:p>
+        </w:tc>
+        <w:tc>
+          <w:tcPr>
+            <w:tcW w:w="7341" w:type="dxa"/>
+            <w:gridSpan w:val="3"/>
+            <w:tcBorders>
+              <w:top w:val="single" w:sz="4" w:space="0" w:color="auto"/>
+            </w:tcBorders>
+            <w:vAlign w:val="center"/>
+          </w:tcPr>
+          <w:p>
+            <w:pPr>
+              <w:spacing w:line="360" w:lineRule="auto"/>
+              <w:rPr>
+                <w:color w:val="000000"/>
+              </w:rPr>
+            </w:pPr>
+            <w:r>
+              <w:rPr>
+                <w:color w:val="000000"/>
+              </w:rPr>
+              <w:t>https://github.com/shachunbenzhu/RecommendVisualizeSys</w:t>
+            </w:r>
+          </w:p>
+        </w:tc>
+      </w:tr>
+    </w:tbl>
+    <w:p>
+      <w:pPr>
         <w:pStyle w:val="1"/>
       </w:pPr>
-      <w:r>
+    </w:p>
+    <w:p>
+      <w:pPr>
+        <w:widowControl/>
+        <w:jc w:val="left"/>
+        <w:rPr>
+          <w:b/>
+          <w:bCs/>
+          <w:kern w:val="44"/>
+          <w:sz w:val="44"/>
+          <w:szCs w:val="44"/>
+        </w:rPr>
+      </w:pPr>
+      <w:r>
+        <w:br w:type="page"/>
+      </w:r>
+    </w:p>
+    <w:p>
+      <w:pPr>
+        <w:pStyle w:val="1"/>
+      </w:pPr>
+      <w:r>
+        <w:lastRenderedPageBreak/>
         <w:t>1. 分析设计思路(以电影推荐为例)</w:t>
       </w:r>
     </w:p>
@@ -297,16 +1844,7 @@
           <w:sz w:val="28"/>
           <w:szCs w:val="28"/>
         </w:rPr>
-        <w:t>在此只是根据查询结果的第一条数据进行推</w:t>
-      </w:r>
-      <w:r>
-        <w:rPr>
-          <w:rFonts w:hint="eastAsia"/>
-          <w:sz w:val="28"/>
-          <w:szCs w:val="28"/>
-        </w:rPr>
-        <w:lastRenderedPageBreak/>
-        <w:t>荐</w:t>
+        <w:t>在此只是根据查询结果的第一条数据进行推荐</w:t>
       </w:r>
       <w:r>
         <w:rPr>
@@ -330,6 +1868,7 @@
           <w:sz w:val="28"/>
           <w:szCs w:val="28"/>
         </w:rPr>
+        <w:lastRenderedPageBreak/>
         <w:t>推荐电影：根据当前电影的主题和所属国家来进行推荐。</w:t>
       </w:r>
     </w:p>
@@ -400,7 +1939,7 @@
                     </pic:cNvPicPr>
                   </pic:nvPicPr>
                   <pic:blipFill rotWithShape="1">
-                    <a:blip r:embed="rId4">
+                    <a:blip r:embed="rId6">
                       <a:extLst>
                         <a:ext uri="{28A0092B-C50C-407E-A947-70E740481C1C}">
                           <a14:useLocalDpi xmlns:a14="http://schemas.microsoft.com/office/drawing/2010/main" val="0"/>
@@ -557,7 +2096,6 @@
           <w:sz w:val="28"/>
           <w:szCs w:val="28"/>
         </w:rPr>
-        <w:lastRenderedPageBreak/>
         <w:t>3.</w:t>
       </w:r>
       <w:r>
@@ -581,6 +2119,7 @@
           <w:sz w:val="28"/>
           <w:szCs w:val="28"/>
         </w:rPr>
+        <w:lastRenderedPageBreak/>
         <w:t>python manage.py runserver</w:t>
       </w:r>
     </w:p>
@@ -701,7 +2240,7 @@
                     <pic:cNvPicPr/>
                   </pic:nvPicPr>
                   <pic:blipFill>
-                    <a:blip r:embed="rId5"/>
+                    <a:blip r:embed="rId7"/>
                     <a:stretch>
                       <a:fillRect/>
                     </a:stretch>
@@ -802,17 +2341,7 @@
           <w:sz w:val="28"/>
           <w:szCs w:val="28"/>
         </w:rPr>
-        <w:t>，注意是</w:t>
-      </w:r>
-      <w:r>
-        <w:rPr>
-          <w:rFonts w:asciiTheme="minorHAnsi" w:eastAsiaTheme="minorEastAsia" w:hAnsiTheme="minorHAnsi" w:cstheme="minorBidi" w:hint="eastAsia"/>
-          <w:kern w:val="2"/>
-          <w:sz w:val="28"/>
-          <w:szCs w:val="28"/>
-        </w:rPr>
-        <w:lastRenderedPageBreak/>
-        <w:t>在双引号之后添加，并且先要添加一个空格，添加完毕，重启Chrome浏览器</w:t>
+        <w:t>，注意是在双引号之后添加，并且先要添加一个空格，添加完毕，重启Chrome浏览器</w:t>
       </w:r>
     </w:p>
     <w:p>
@@ -834,6 +2363,7 @@
           <w:sz w:val="21"/>
           <w:szCs w:val="21"/>
         </w:rPr>
+        <w:lastRenderedPageBreak/>
         <w:t>      </w:t>
       </w:r>
     </w:p>
@@ -869,7 +2399,7 @@
                     </pic:cNvPicPr>
                   </pic:nvPicPr>
                   <pic:blipFill>
-                    <a:blip r:embed="rId6">
+                    <a:blip r:embed="rId8">
                       <a:extLst>
                         <a:ext uri="{28A0092B-C50C-407E-A947-70E740481C1C}">
                           <a14:useLocalDpi xmlns:a14="http://schemas.microsoft.com/office/drawing/2010/main" val="0"/>
@@ -920,7 +2450,6 @@
           <w:sz w:val="28"/>
           <w:szCs w:val="28"/>
         </w:rPr>
-        <w:lastRenderedPageBreak/>
         <w:t>打开chrome浏览器后，双击</w:t>
       </w:r>
       <w:r>
@@ -967,138 +2496,12 @@
         <w:rPr>
           <w:noProof/>
         </w:rPr>
+        <w:lastRenderedPageBreak/>
         <w:drawing>
           <wp:inline distT="0" distB="0" distL="0" distR="0" wp14:anchorId="49A4D956" wp14:editId="2B090A32">
             <wp:extent cx="5274310" cy="1792605"/>
             <wp:effectExtent l="0" t="0" r="2540" b="0"/>
             <wp:docPr id="4" name="图片 4"/>
-            <wp:cNvGraphicFramePr>
-              <a:graphicFrameLocks xmlns:a="http://schemas.openxmlformats.org/drawingml/2006/main" noChangeAspect="1"/>
-            </wp:cNvGraphicFramePr>
-            <a:graphic xmlns:a="http://schemas.openxmlformats.org/drawingml/2006/main">
-              <a:graphicData uri="http://schemas.openxmlformats.org/drawingml/2006/picture">
-                <pic:pic xmlns:pic="http://schemas.openxmlformats.org/drawingml/2006/picture">
-                  <pic:nvPicPr>
-                    <pic:cNvPr id="1" name=""/>
-                    <pic:cNvPicPr/>
-                  </pic:nvPicPr>
-                  <pic:blipFill>
-                    <a:blip r:embed="rId7"/>
-                    <a:stretch>
-                      <a:fillRect/>
-                    </a:stretch>
-                  </pic:blipFill>
-                  <pic:spPr>
-                    <a:xfrm>
-                      <a:off x="0" y="0"/>
-                      <a:ext cx="5274310" cy="1792605"/>
-                    </a:xfrm>
-                    <a:prstGeom prst="rect">
-                      <a:avLst/>
-                    </a:prstGeom>
-                  </pic:spPr>
-                </pic:pic>
-              </a:graphicData>
-            </a:graphic>
-          </wp:inline>
-        </w:drawing>
-      </w:r>
-    </w:p>
-    <w:p>
-      <w:pPr>
-        <w:pStyle w:val="a4"/>
-        <w:spacing w:before="140" w:beforeAutospacing="0" w:after="140" w:afterAutospacing="0"/>
-        <w:ind w:left="420" w:firstLine="420"/>
-        <w:rPr>
-          <w:rFonts w:asciiTheme="minorHAnsi" w:eastAsiaTheme="minorEastAsia" w:hAnsiTheme="minorHAnsi" w:cstheme="minorBidi"/>
-          <w:kern w:val="2"/>
-          <w:sz w:val="28"/>
-          <w:szCs w:val="28"/>
-        </w:rPr>
-      </w:pPr>
-      <w:r>
-        <w:rPr>
-          <w:rFonts w:asciiTheme="minorHAnsi" w:eastAsiaTheme="minorEastAsia" w:hAnsiTheme="minorHAnsi" w:cstheme="minorBidi" w:hint="eastAsia"/>
-          <w:kern w:val="2"/>
-          <w:sz w:val="28"/>
-          <w:szCs w:val="28"/>
-        </w:rPr>
-        <w:t>可视化效果如图所示。</w:t>
-      </w:r>
-    </w:p>
-    <w:p>
-      <w:pPr>
-        <w:pStyle w:val="a4"/>
-        <w:spacing w:before="140" w:beforeAutospacing="0" w:after="140" w:afterAutospacing="0"/>
-        <w:rPr>
-          <w:rFonts w:asciiTheme="minorHAnsi" w:eastAsiaTheme="minorEastAsia" w:hAnsiTheme="minorHAnsi" w:cstheme="minorBidi"/>
-          <w:kern w:val="2"/>
-          <w:sz w:val="28"/>
-          <w:szCs w:val="28"/>
-        </w:rPr>
-      </w:pPr>
-      <w:r>
-        <w:rPr>
-          <w:noProof/>
-        </w:rPr>
-        <w:drawing>
-          <wp:inline distT="0" distB="0" distL="0" distR="0" wp14:anchorId="3FF37BBB" wp14:editId="78C3BB70">
-            <wp:extent cx="5274310" cy="2878455"/>
-            <wp:effectExtent l="0" t="0" r="2540" b="0"/>
-            <wp:docPr id="5" name="图片 5"/>
-            <wp:cNvGraphicFramePr>
-              <a:graphicFrameLocks xmlns:a="http://schemas.openxmlformats.org/drawingml/2006/main" noChangeAspect="1"/>
-            </wp:cNvGraphicFramePr>
-            <a:graphic xmlns:a="http://schemas.openxmlformats.org/drawingml/2006/main">
-              <a:graphicData uri="http://schemas.openxmlformats.org/drawingml/2006/picture">
-                <pic:pic xmlns:pic="http://schemas.openxmlformats.org/drawingml/2006/picture">
-                  <pic:nvPicPr>
-                    <pic:cNvPr id="1" name=""/>
-                    <pic:cNvPicPr/>
-                  </pic:nvPicPr>
-                  <pic:blipFill>
-                    <a:blip r:embed="rId8"/>
-                    <a:stretch>
-                      <a:fillRect/>
-                    </a:stretch>
-                  </pic:blipFill>
-                  <pic:spPr>
-                    <a:xfrm>
-                      <a:off x="0" y="0"/>
-                      <a:ext cx="5274310" cy="2878455"/>
-                    </a:xfrm>
-                    <a:prstGeom prst="rect">
-                      <a:avLst/>
-                    </a:prstGeom>
-                  </pic:spPr>
-                </pic:pic>
-              </a:graphicData>
-            </a:graphic>
-          </wp:inline>
-        </w:drawing>
-      </w:r>
-    </w:p>
-    <w:p>
-      <w:pPr>
-        <w:pStyle w:val="a4"/>
-        <w:spacing w:before="140" w:beforeAutospacing="0" w:after="140" w:afterAutospacing="0"/>
-        <w:rPr>
-          <w:rFonts w:asciiTheme="minorHAnsi" w:eastAsiaTheme="minorEastAsia" w:hAnsiTheme="minorHAnsi" w:cstheme="minorBidi" w:hint="eastAsia"/>
-          <w:kern w:val="2"/>
-          <w:sz w:val="28"/>
-          <w:szCs w:val="28"/>
-        </w:rPr>
-      </w:pPr>
-      <w:r>
-        <w:rPr>
-          <w:noProof/>
-        </w:rPr>
-        <w:lastRenderedPageBreak/>
-        <w:drawing>
-          <wp:inline distT="0" distB="0" distL="0" distR="0" wp14:anchorId="5DC92293" wp14:editId="3EC58883">
-            <wp:extent cx="5274310" cy="3194685"/>
-            <wp:effectExtent l="0" t="0" r="2540" b="5715"/>
-            <wp:docPr id="6" name="图片 6"/>
             <wp:cNvGraphicFramePr>
               <a:graphicFrameLocks xmlns:a="http://schemas.openxmlformats.org/drawingml/2006/main" noChangeAspect="1"/>
             </wp:cNvGraphicFramePr>
@@ -1118,6 +2521,133 @@
                   <pic:spPr>
                     <a:xfrm>
                       <a:off x="0" y="0"/>
+                      <a:ext cx="5274310" cy="1792605"/>
+                    </a:xfrm>
+                    <a:prstGeom prst="rect">
+                      <a:avLst/>
+                    </a:prstGeom>
+                  </pic:spPr>
+                </pic:pic>
+              </a:graphicData>
+            </a:graphic>
+          </wp:inline>
+        </w:drawing>
+      </w:r>
+    </w:p>
+    <w:p>
+      <w:pPr>
+        <w:pStyle w:val="a4"/>
+        <w:spacing w:before="140" w:beforeAutospacing="0" w:after="140" w:afterAutospacing="0"/>
+        <w:ind w:left="420" w:firstLine="420"/>
+        <w:rPr>
+          <w:rFonts w:asciiTheme="minorHAnsi" w:eastAsiaTheme="minorEastAsia" w:hAnsiTheme="minorHAnsi" w:cstheme="minorBidi"/>
+          <w:kern w:val="2"/>
+          <w:sz w:val="28"/>
+          <w:szCs w:val="28"/>
+        </w:rPr>
+      </w:pPr>
+      <w:r>
+        <w:rPr>
+          <w:rFonts w:asciiTheme="minorHAnsi" w:eastAsiaTheme="minorEastAsia" w:hAnsiTheme="minorHAnsi" w:cstheme="minorBidi" w:hint="eastAsia"/>
+          <w:kern w:val="2"/>
+          <w:sz w:val="28"/>
+          <w:szCs w:val="28"/>
+        </w:rPr>
+        <w:t>可视化效果如图所示。</w:t>
+      </w:r>
+    </w:p>
+    <w:p>
+      <w:pPr>
+        <w:pStyle w:val="a4"/>
+        <w:spacing w:before="140" w:beforeAutospacing="0" w:after="140" w:afterAutospacing="0"/>
+        <w:rPr>
+          <w:rFonts w:asciiTheme="minorHAnsi" w:eastAsiaTheme="minorEastAsia" w:hAnsiTheme="minorHAnsi" w:cstheme="minorBidi"/>
+          <w:kern w:val="2"/>
+          <w:sz w:val="28"/>
+          <w:szCs w:val="28"/>
+        </w:rPr>
+      </w:pPr>
+      <w:r>
+        <w:rPr>
+          <w:noProof/>
+        </w:rPr>
+        <w:drawing>
+          <wp:inline distT="0" distB="0" distL="0" distR="0" wp14:anchorId="3FF37BBB" wp14:editId="78C3BB70">
+            <wp:extent cx="5274310" cy="2878455"/>
+            <wp:effectExtent l="0" t="0" r="2540" b="0"/>
+            <wp:docPr id="5" name="图片 5"/>
+            <wp:cNvGraphicFramePr>
+              <a:graphicFrameLocks xmlns:a="http://schemas.openxmlformats.org/drawingml/2006/main" noChangeAspect="1"/>
+            </wp:cNvGraphicFramePr>
+            <a:graphic xmlns:a="http://schemas.openxmlformats.org/drawingml/2006/main">
+              <a:graphicData uri="http://schemas.openxmlformats.org/drawingml/2006/picture">
+                <pic:pic xmlns:pic="http://schemas.openxmlformats.org/drawingml/2006/picture">
+                  <pic:nvPicPr>
+                    <pic:cNvPr id="1" name=""/>
+                    <pic:cNvPicPr/>
+                  </pic:nvPicPr>
+                  <pic:blipFill>
+                    <a:blip r:embed="rId10"/>
+                    <a:stretch>
+                      <a:fillRect/>
+                    </a:stretch>
+                  </pic:blipFill>
+                  <pic:spPr>
+                    <a:xfrm>
+                      <a:off x="0" y="0"/>
+                      <a:ext cx="5274310" cy="2878455"/>
+                    </a:xfrm>
+                    <a:prstGeom prst="rect">
+                      <a:avLst/>
+                    </a:prstGeom>
+                  </pic:spPr>
+                </pic:pic>
+              </a:graphicData>
+            </a:graphic>
+          </wp:inline>
+        </w:drawing>
+      </w:r>
+    </w:p>
+    <w:p>
+      <w:pPr>
+        <w:pStyle w:val="a4"/>
+        <w:spacing w:before="140" w:beforeAutospacing="0" w:after="140" w:afterAutospacing="0"/>
+        <w:rPr>
+          <w:rFonts w:asciiTheme="minorHAnsi" w:eastAsiaTheme="minorEastAsia" w:hAnsiTheme="minorHAnsi" w:cstheme="minorBidi"/>
+          <w:kern w:val="2"/>
+          <w:sz w:val="28"/>
+          <w:szCs w:val="28"/>
+        </w:rPr>
+      </w:pPr>
+      <w:r>
+        <w:rPr>
+          <w:noProof/>
+        </w:rPr>
+        <w:lastRenderedPageBreak/>
+        <w:drawing>
+          <wp:inline distT="0" distB="0" distL="0" distR="0" wp14:anchorId="5DC92293" wp14:editId="3EC58883">
+            <wp:extent cx="5274310" cy="3194685"/>
+            <wp:effectExtent l="0" t="0" r="2540" b="5715"/>
+            <wp:docPr id="6" name="图片 6"/>
+            <wp:cNvGraphicFramePr>
+              <a:graphicFrameLocks xmlns:a="http://schemas.openxmlformats.org/drawingml/2006/main" noChangeAspect="1"/>
+            </wp:cNvGraphicFramePr>
+            <a:graphic xmlns:a="http://schemas.openxmlformats.org/drawingml/2006/main">
+              <a:graphicData uri="http://schemas.openxmlformats.org/drawingml/2006/picture">
+                <pic:pic xmlns:pic="http://schemas.openxmlformats.org/drawingml/2006/picture">
+                  <pic:nvPicPr>
+                    <pic:cNvPr id="1" name=""/>
+                    <pic:cNvPicPr/>
+                  </pic:nvPicPr>
+                  <pic:blipFill>
+                    <a:blip r:embed="rId11"/>
+                    <a:stretch>
+                      <a:fillRect/>
+                    </a:stretch>
+                  </pic:blipFill>
+                  <pic:spPr>
+                    <a:xfrm>
+                      <a:off x="0" y="0"/>
                       <a:ext cx="5274310" cy="3194685"/>
                     </a:xfrm>
                     <a:prstGeom prst="rect">
@@ -1130,8 +2660,6 @@
           </wp:inline>
         </w:drawing>
       </w:r>
-      <w:bookmarkStart w:id="0" w:name="_GoBack"/>
-      <w:bookmarkEnd w:id="0"/>
     </w:p>
     <w:p>
       <w:pPr>
@@ -1236,7 +2764,7 @@
                       <w:szCs w:val="24"/>
                     </w:rPr>
                   </w:pPr>
-                  <w:hyperlink r:id="rId10" w:history="1">
+                  <w:hyperlink r:id="rId12" w:history="1">
                     <w:r>
                       <w:rPr>
                         <w:rFonts w:eastAsiaTheme="minorHAnsi" w:cs="宋体" w:hint="eastAsia"/>
@@ -1279,7 +2807,7 @@
                       <w:szCs w:val="24"/>
                     </w:rPr>
                   </w:pPr>
-                  <w:hyperlink r:id="rId11" w:history="1">
+                  <w:hyperlink r:id="rId13" w:history="1">
                     <w:r>
                       <w:rPr>
                         <w:rFonts w:eastAsiaTheme="minorHAnsi" w:cs="宋体" w:hint="eastAsia"/>
@@ -1304,7 +2832,7 @@
                       <w:szCs w:val="24"/>
                     </w:rPr>
                   </w:pPr>
-                  <w:hyperlink r:id="rId12" w:history="1">
+                  <w:hyperlink r:id="rId14" w:history="1">
                     <w:r>
                       <w:rPr>
                         <w:rFonts w:eastAsiaTheme="minorHAnsi" w:cs="宋体" w:hint="eastAsia"/>
@@ -1952,7 +3480,7 @@
                       <w:szCs w:val="24"/>
                     </w:rPr>
                   </w:pPr>
-                  <w:hyperlink r:id="rId13" w:history="1">
+                  <w:hyperlink r:id="rId15" w:history="1">
                     <w:r>
                       <w:rPr>
                         <w:rFonts w:eastAsiaTheme="minorHAnsi" w:cs="宋体" w:hint="eastAsia"/>
@@ -2560,7 +4088,7 @@
                       <w:szCs w:val="24"/>
                     </w:rPr>
                   </w:pPr>
-                  <w:hyperlink r:id="rId14" w:history="1">
+                  <w:hyperlink r:id="rId16" w:history="1">
                     <w:r>
                       <w:rPr>
                         <w:rFonts w:eastAsiaTheme="minorHAnsi" w:cs="Calibri"/>
@@ -2603,7 +4131,7 @@
                       <w:szCs w:val="24"/>
                     </w:rPr>
                   </w:pPr>
-                  <w:hyperlink r:id="rId15" w:history="1">
+                  <w:hyperlink r:id="rId17" w:history="1">
                     <w:r>
                       <w:rPr>
                         <w:rFonts w:eastAsiaTheme="minorHAnsi" w:cs="宋体" w:hint="eastAsia"/>
@@ -4087,7 +5615,7 @@
                     </w:rPr>
                     <w:t>FROM &lt;</w:t>
                   </w:r>
-                  <w:hyperlink r:id="rId16" w:history="1">
+                  <w:hyperlink r:id="rId18" w:history="1">
                     <w:r>
                       <w:rPr>
                         <w:rFonts w:eastAsiaTheme="minorHAnsi" w:cs="宋体" w:hint="eastAsia"/>
@@ -4315,6 +5843,44 @@
     </w:sectPr>
   </w:body>
 </w:document>
+</file>
+
+<file path=word/endnotes.xml><?xml version="1.0" encoding="utf-8"?>
+<w:endnotes xmlns:wpc="http://schemas.microsoft.com/office/word/2010/wordprocessingCanvas" xmlns:cx="http://schemas.microsoft.com/office/drawing/2014/chartex" xmlns:cx1="http://schemas.microsoft.com/office/drawing/2015/9/8/chartex" xmlns:cx2="http://schemas.microsoft.com/office/drawing/2015/10/21/chartex" xmlns:cx3="http://schemas.microsoft.com/office/drawing/2016/5/9/chartex" xmlns:cx4="http://schemas.microsoft.com/office/drawing/2016/5/10/chartex" xmlns:cx5="http://schemas.microsoft.com/office/drawing/2016/5/11/chartex" xmlns:cx6="http://schemas.microsoft.com/office/drawing/2016/5/12/chartex" xmlns:cx7="http://schemas.microsoft.com/office/drawing/2016/5/13/chartex" xmlns:cx8="http://schemas.microsoft.com/office/drawing/2016/5/14/chartex" xmlns:mc="http://schemas.openxmlformats.org/markup-compatibility/2006" xmlns:aink="http://schemas.microsoft.com/office/drawing/2016/ink" xmlns:am3d="http://schemas.microsoft.com/office/drawing/2017/model3d" xmlns:o="urn:schemas-microsoft-com:office:office" xmlns:r="http://schemas.openxmlformats.org/officeDocument/2006/relationships" xmlns:m="http://schemas.openxmlformats.org/officeDocument/2006/math" xmlns:v="urn:schemas-microsoft-com:vml" xmlns:wp14="http://schemas.microsoft.com/office/word/2010/wordprocessingDrawing" xmlns:wp="http://schemas.openxmlformats.org/drawingml/2006/wordprocessingDrawing" xmlns:w10="urn:schemas-microsoft-com:office:word" xmlns:w="http://schemas.openxmlformats.org/wordprocessingml/2006/main" xmlns:w14="http://schemas.microsoft.com/office/word/2010/wordml" xmlns:w15="http://schemas.microsoft.com/office/word/2012/wordml" xmlns:w16cid="http://schemas.microsoft.com/office/word/2016/wordml/cid" xmlns:w16se="http://schemas.microsoft.com/office/word/2015/wordml/symex" xmlns:wpg="http://schemas.microsoft.com/office/word/2010/wordprocessingGroup" xmlns:wpi="http://schemas.microsoft.com/office/word/2010/wordprocessingInk" xmlns:wne="http://schemas.microsoft.com/office/word/2006/wordml" xmlns:wps="http://schemas.microsoft.com/office/word/2010/wordprocessingShape" mc:Ignorable="w14 w15 w16se w16cid wp14">
+  <w:endnote w:type="separator" w:id="-1">
+    <w:p>
+      <w:r>
+        <w:separator/>
+      </w:r>
+    </w:p>
+  </w:endnote>
+  <w:endnote w:type="continuationSeparator" w:id="0">
+    <w:p>
+      <w:r>
+        <w:continuationSeparator/>
+      </w:r>
+    </w:p>
+  </w:endnote>
+</w:endnotes>
+</file>
+
+<file path=word/footnotes.xml><?xml version="1.0" encoding="utf-8"?>
+<w:footnotes xmlns:wpc="http://schemas.microsoft.com/office/word/2010/wordprocessingCanvas" xmlns:cx="http://schemas.microsoft.com/office/drawing/2014/chartex" xmlns:cx1="http://schemas.microsoft.com/office/drawing/2015/9/8/chartex" xmlns:cx2="http://schemas.microsoft.com/office/drawing/2015/10/21/chartex" xmlns:cx3="http://schemas.microsoft.com/office/drawing/2016/5/9/chartex" xmlns:cx4="http://schemas.microsoft.com/office/drawing/2016/5/10/chartex" xmlns:cx5="http://schemas.microsoft.com/office/drawing/2016/5/11/chartex" xmlns:cx6="http://schemas.microsoft.com/office/drawing/2016/5/12/chartex" xmlns:cx7="http://schemas.microsoft.com/office/drawing/2016/5/13/chartex" xmlns:cx8="http://schemas.microsoft.com/office/drawing/2016/5/14/chartex" xmlns:mc="http://schemas.openxmlformats.org/markup-compatibility/2006" xmlns:aink="http://schemas.microsoft.com/office/drawing/2016/ink" xmlns:am3d="http://schemas.microsoft.com/office/drawing/2017/model3d" xmlns:o="urn:schemas-microsoft-com:office:office" xmlns:r="http://schemas.openxmlformats.org/officeDocument/2006/relationships" xmlns:m="http://schemas.openxmlformats.org/officeDocument/2006/math" xmlns:v="urn:schemas-microsoft-com:vml" xmlns:wp14="http://schemas.microsoft.com/office/word/2010/wordprocessingDrawing" xmlns:wp="http://schemas.openxmlformats.org/drawingml/2006/wordprocessingDrawing" xmlns:w10="urn:schemas-microsoft-com:office:word" xmlns:w="http://schemas.openxmlformats.org/wordprocessingml/2006/main" xmlns:w14="http://schemas.microsoft.com/office/word/2010/wordml" xmlns:w15="http://schemas.microsoft.com/office/word/2012/wordml" xmlns:w16cid="http://schemas.microsoft.com/office/word/2016/wordml/cid" xmlns:w16se="http://schemas.microsoft.com/office/word/2015/wordml/symex" xmlns:wpg="http://schemas.microsoft.com/office/word/2010/wordprocessingGroup" xmlns:wpi="http://schemas.microsoft.com/office/word/2010/wordprocessingInk" xmlns:wne="http://schemas.microsoft.com/office/word/2006/wordml" xmlns:wps="http://schemas.microsoft.com/office/word/2010/wordprocessingShape" mc:Ignorable="w14 w15 w16se w16cid wp14">
+  <w:footnote w:type="separator" w:id="-1">
+    <w:p>
+      <w:r>
+        <w:separator/>
+      </w:r>
+    </w:p>
+  </w:footnote>
+  <w:footnote w:type="continuationSeparator" w:id="0">
+    <w:p>
+      <w:r>
+        <w:continuationSeparator/>
+      </w:r>
+    </w:p>
+  </w:footnote>
+</w:footnotes>
 </file>
 
 <file path=word/styles.xml><?xml version="1.0" encoding="utf-8"?>
@@ -4863,6 +6429,71 @@
       <w:u w:val="single"/>
     </w:rPr>
   </w:style>
+  <w:style w:type="paragraph" w:styleId="a6">
+    <w:name w:val="header"/>
+    <w:basedOn w:val="a"/>
+    <w:link w:val="a7"/>
+    <w:uiPriority w:val="99"/>
+    <w:unhideWhenUsed/>
+    <w:rsid w:val="00D9796F"/>
+    <w:pPr>
+      <w:pBdr>
+        <w:bottom w:val="single" w:sz="6" w:space="1" w:color="auto"/>
+      </w:pBdr>
+      <w:tabs>
+        <w:tab w:val="center" w:pos="4153"/>
+        <w:tab w:val="right" w:pos="8306"/>
+      </w:tabs>
+      <w:snapToGrid w:val="0"/>
+      <w:jc w:val="center"/>
+    </w:pPr>
+    <w:rPr>
+      <w:sz w:val="18"/>
+      <w:szCs w:val="18"/>
+    </w:rPr>
+  </w:style>
+  <w:style w:type="character" w:customStyle="1" w:styleId="a7">
+    <w:name w:val="页眉 字符"/>
+    <w:basedOn w:val="a0"/>
+    <w:link w:val="a6"/>
+    <w:uiPriority w:val="99"/>
+    <w:rsid w:val="00D9796F"/>
+    <w:rPr>
+      <w:sz w:val="18"/>
+      <w:szCs w:val="18"/>
+    </w:rPr>
+  </w:style>
+  <w:style w:type="paragraph" w:styleId="a8">
+    <w:name w:val="footer"/>
+    <w:basedOn w:val="a"/>
+    <w:link w:val="a9"/>
+    <w:uiPriority w:val="99"/>
+    <w:unhideWhenUsed/>
+    <w:rsid w:val="00D9796F"/>
+    <w:pPr>
+      <w:tabs>
+        <w:tab w:val="center" w:pos="4153"/>
+        <w:tab w:val="right" w:pos="8306"/>
+      </w:tabs>
+      <w:snapToGrid w:val="0"/>
+      <w:jc w:val="left"/>
+    </w:pPr>
+    <w:rPr>
+      <w:sz w:val="18"/>
+      <w:szCs w:val="18"/>
+    </w:rPr>
+  </w:style>
+  <w:style w:type="character" w:customStyle="1" w:styleId="a9">
+    <w:name w:val="页脚 字符"/>
+    <w:basedOn w:val="a0"/>
+    <w:link w:val="a8"/>
+    <w:uiPriority w:val="99"/>
+    <w:rsid w:val="00D9796F"/>
+    <w:rPr>
+      <w:sz w:val="18"/>
+      <w:szCs w:val="18"/>
+    </w:rPr>
+  </w:style>
 </w:styles>
 </file>
 
